--- a/resources/SY0-601 Test notes.docx
+++ b/resources/SY0-601 Test notes.docx
@@ -46,7 +46,15 @@
     </w:p>
     <w:p>
       <w:r>
-        <w:t xml:space="preserve">1433 – MS sql -   allows queries to be run remote </w:t>
+        <w:t xml:space="preserve">1433 – MS </w:t>
+      </w:r>
+      <w:proofErr w:type="spellStart"/>
+      <w:r>
+        <w:t>sql</w:t>
+      </w:r>
+      <w:proofErr w:type="spellEnd"/>
+      <w:r>
+        <w:t xml:space="preserve"> -   allows queries to be run remote </w:t>
       </w:r>
     </w:p>
     <w:p>
@@ -117,7 +125,23 @@
           <w:b/>
           <w:bCs/>
         </w:rPr>
-        <w:t>Windows VULN !! to the windows netbios servers</w:t>
+        <w:t xml:space="preserve">Windows VULN !! to the windows </w:t>
+      </w:r>
+      <w:proofErr w:type="spellStart"/>
+      <w:r>
+        <w:rPr>
+          <w:b/>
+          <w:bCs/>
+        </w:rPr>
+        <w:t>netbios</w:t>
+      </w:r>
+      <w:proofErr w:type="spellEnd"/>
+      <w:r>
+        <w:rPr>
+          <w:b/>
+          <w:bCs/>
+        </w:rPr>
+        <w:t xml:space="preserve"> servers</w:t>
       </w:r>
       <w:r>
         <w:rPr>
@@ -194,7 +218,15 @@
         <w:t>Filtered</w:t>
       </w:r>
       <w:r>
-        <w:t xml:space="preserve"> means the port is probably filtered by ip range or address – not accessible </w:t>
+        <w:t xml:space="preserve"> means the port is probably filtered by </w:t>
+      </w:r>
+      <w:proofErr w:type="spellStart"/>
+      <w:r>
+        <w:t>ip</w:t>
+      </w:r>
+      <w:proofErr w:type="spellEnd"/>
+      <w:r>
+        <w:t xml:space="preserve"> range or address – not accessible </w:t>
       </w:r>
     </w:p>
     <w:p>
@@ -207,23 +239,61 @@
       </w:r>
     </w:p>
     <w:p>
-      <w:r>
-        <w:rPr>
-          <w:b/>
-          <w:bCs/>
-        </w:rPr>
-        <w:t xml:space="preserve">chmod </w:t>
-      </w:r>
-      <w:r>
-        <w:t>allows to permission the file  rwx – rwx – rwx</w:t>
-      </w:r>
+      <w:proofErr w:type="spellStart"/>
+      <w:r>
+        <w:rPr>
+          <w:b/>
+          <w:bCs/>
+        </w:rPr>
+        <w:t>chmod</w:t>
+      </w:r>
+      <w:proofErr w:type="spellEnd"/>
+      <w:r>
+        <w:rPr>
+          <w:b/>
+          <w:bCs/>
+        </w:rPr>
+        <w:t xml:space="preserve"> </w:t>
+      </w:r>
+      <w:r>
+        <w:t xml:space="preserve">allows to permission the file  </w:t>
+      </w:r>
+      <w:proofErr w:type="spellStart"/>
+      <w:r>
+        <w:t>rwx</w:t>
+      </w:r>
+      <w:proofErr w:type="spellEnd"/>
+      <w:r>
+        <w:t xml:space="preserve"> – </w:t>
+      </w:r>
+      <w:proofErr w:type="spellStart"/>
+      <w:r>
+        <w:t>rwx</w:t>
+      </w:r>
+      <w:proofErr w:type="spellEnd"/>
+      <w:r>
+        <w:t xml:space="preserve"> – </w:t>
+      </w:r>
+      <w:proofErr w:type="spellStart"/>
+      <w:r>
+        <w:t>rwx</w:t>
+      </w:r>
+      <w:proofErr w:type="spellEnd"/>
       <w:r>
         <w:br/>
         <w:t xml:space="preserve">                                                                  421   421     421</w:t>
       </w:r>
       <w:r>
         <w:br/>
-        <w:t>Full control as example :: chmod 777 file.txt</w:t>
+        <w:t xml:space="preserve">Full control as example :: </w:t>
+      </w:r>
+      <w:proofErr w:type="spellStart"/>
+      <w:r>
+        <w:t>chmod</w:t>
+      </w:r>
+      <w:proofErr w:type="spellEnd"/>
+      <w:r>
+        <w:t xml:space="preserve"> 777 file.txt</w:t>
       </w:r>
     </w:p>
     <w:p>
@@ -354,11 +424,35 @@
         <w:t>XXS</w:t>
       </w:r>
       <w:r>
-        <w:t xml:space="preserve"> -  the web site is infected through an attacker submitting code to be apart of website (FACEBOOK)</w:t>
-      </w:r>
-      <w:r>
-        <w:br/>
-        <w:t xml:space="preserve">    usually the code in in an &lt;iframe&gt; which you can not visually see but the browser reads the code </w:t>
+        <w:t xml:space="preserve"> -  the web site is infected through an attacker submitting code to be </w:t>
+      </w:r>
+      <w:proofErr w:type="spellStart"/>
+      <w:r>
+        <w:t>apart</w:t>
+      </w:r>
+      <w:proofErr w:type="spellEnd"/>
+      <w:r>
+        <w:t xml:space="preserve"> of website (FACEBOOK)</w:t>
+      </w:r>
+      <w:r>
+        <w:br/>
+        <w:t xml:space="preserve">    usually the code in in an &lt;</w:t>
+      </w:r>
+      <w:proofErr w:type="spellStart"/>
+      <w:r>
+        <w:t>iframe</w:t>
+      </w:r>
+      <w:proofErr w:type="spellEnd"/>
+      <w:r>
+        <w:t xml:space="preserve">&gt; which you </w:t>
+      </w:r>
+      <w:proofErr w:type="spellStart"/>
+      <w:r>
+        <w:t>can not</w:t>
+      </w:r>
+      <w:proofErr w:type="spellEnd"/>
+      <w:r>
+        <w:t xml:space="preserve"> visually see but the browser reads the code </w:t>
       </w:r>
       <w:r>
         <w:br/>
@@ -428,6 +522,54 @@
         <w:br/>
       </w:r>
       <w:r>
+        <w:br/>
+      </w:r>
+      <w:r>
+        <w:t>data controller (owner)</w:t>
+      </w:r>
+      <w:r>
+        <w:br/>
+      </w:r>
+      <w:r>
+        <w:t xml:space="preserve">data processes on behalf of data controller </w:t>
+      </w:r>
+      <w:r>
+        <w:br/>
+      </w:r>
+      <w:r>
+        <w:t xml:space="preserve">data steward  -- data </w:t>
+      </w:r>
+      <w:proofErr w:type="spellStart"/>
+      <w:r>
+        <w:t>quality,privacy</w:t>
+      </w:r>
+      <w:proofErr w:type="spellEnd"/>
+      <w:r>
+        <w:t xml:space="preserve"> - compliance</w:t>
+      </w:r>
+    </w:p>
+    <w:p>
+      <w:r>
+        <w:t>NIST</w:t>
+      </w:r>
+      <w:r>
+        <w:br/>
+      </w:r>
+      <w:r>
+        <w:t>Data Owner</w:t>
+      </w:r>
+      <w:r>
+        <w:br/>
+      </w:r>
+      <w:r>
+        <w:t>Data Custodian</w:t>
+      </w:r>
+    </w:p>
+    <w:p>
+      <w:r>
+        <w:br/>
+      </w:r>
+      <w:r>
         <w:rPr>
           <w:b/>
           <w:bCs/>
@@ -466,7 +608,15 @@
         <w:t>AT REST MOBILE</w:t>
       </w:r>
       <w:r>
-        <w:t xml:space="preserve"> -  Full Disk Encyrption (FDE) / Remote wipe  </w:t>
+        <w:t xml:space="preserve"> -  Full Disk </w:t>
+      </w:r>
+      <w:proofErr w:type="spellStart"/>
+      <w:r>
+        <w:t>Encyrption</w:t>
+      </w:r>
+      <w:proofErr w:type="spellEnd"/>
+      <w:r>
+        <w:t xml:space="preserve"> (FDE) / Remote wipe  </w:t>
       </w:r>
       <w:r>
         <w:t>[answering you will need one or both]</w:t>
@@ -595,7 +745,43 @@
           <w:color w:val="202124"/>
           <w:shd w:val="clear" w:color="auto" w:fill="FFFFFF"/>
         </w:rPr>
-        <w:t> (HSMaaS) is new approach that makes it easy to adopt an encryption strategy with VMs while mitigating the shortcomings found with traditional HSMs in virtual environments. While HSMaaS has long been a desirable goal, the fundamental building blocks were not easily available</w:t>
+        <w:t> (</w:t>
+      </w:r>
+      <w:proofErr w:type="spellStart"/>
+      <w:r>
+        <w:rPr>
+          <w:rFonts w:ascii="Arial" w:hAnsi="Arial" w:cs="Arial"/>
+          <w:color w:val="202124"/>
+          <w:shd w:val="clear" w:color="auto" w:fill="FFFFFF"/>
+        </w:rPr>
+        <w:t>HSMaaS</w:t>
+      </w:r>
+      <w:proofErr w:type="spellEnd"/>
+      <w:r>
+        <w:rPr>
+          <w:rFonts w:ascii="Arial" w:hAnsi="Arial" w:cs="Arial"/>
+          <w:color w:val="202124"/>
+          <w:shd w:val="clear" w:color="auto" w:fill="FFFFFF"/>
+        </w:rPr>
+        <w:t xml:space="preserve">) is new approach that makes it easy to adopt an encryption strategy with VMs while mitigating the shortcomings found with traditional HSMs in virtual environments. While </w:t>
+      </w:r>
+      <w:proofErr w:type="spellStart"/>
+      <w:r>
+        <w:rPr>
+          <w:rFonts w:ascii="Arial" w:hAnsi="Arial" w:cs="Arial"/>
+          <w:color w:val="202124"/>
+          <w:shd w:val="clear" w:color="auto" w:fill="FFFFFF"/>
+        </w:rPr>
+        <w:t>HSMaaS</w:t>
+      </w:r>
+      <w:proofErr w:type="spellEnd"/>
+      <w:r>
+        <w:rPr>
+          <w:rFonts w:ascii="Arial" w:hAnsi="Arial" w:cs="Arial"/>
+          <w:color w:val="202124"/>
+          <w:shd w:val="clear" w:color="auto" w:fill="FFFFFF"/>
+        </w:rPr>
+        <w:t xml:space="preserve"> has long been a desirable goal, the fundamental building blocks were not easily available</w:t>
       </w:r>
       <w:r>
         <w:rPr>
@@ -632,6 +818,7 @@
         </w:rPr>
         <w:t xml:space="preserve">AV alerts indicating </w:t>
       </w:r>
+      <w:proofErr w:type="spellStart"/>
       <w:r>
         <w:rPr>
           <w:rFonts w:ascii="Arial" w:hAnsi="Arial" w:cs="Arial"/>
@@ -640,7 +827,18 @@
           <w:sz w:val="21"/>
           <w:szCs w:val="21"/>
         </w:rPr>
-        <w:t xml:space="preserve">Mimikatz </w:t>
+        <w:t>Mimikatz</w:t>
+      </w:r>
+      <w:proofErr w:type="spellEnd"/>
+      <w:r>
+        <w:rPr>
+          <w:rFonts w:ascii="Arial" w:hAnsi="Arial" w:cs="Arial"/>
+          <w:b/>
+          <w:bCs/>
+          <w:sz w:val="21"/>
+          <w:szCs w:val="21"/>
+        </w:rPr>
+        <w:t xml:space="preserve"> </w:t>
       </w:r>
       <w:r>
         <w:rPr>
@@ -657,61 +855,79 @@
           <w:szCs w:val="21"/>
         </w:rPr>
         <w:br/>
-        <w:t>mimkatz is used to collect passwords that are in clear text in memory on widows systems..</w:t>
-      </w:r>
-    </w:p>
-    <w:p>
-      <w:pPr>
+      </w:r>
+      <w:proofErr w:type="spellStart"/>
+      <w:r>
         <w:rPr>
           <w:rFonts w:ascii="Arial" w:hAnsi="Arial" w:cs="Arial"/>
           <w:sz w:val="21"/>
           <w:szCs w:val="21"/>
         </w:rPr>
-      </w:pPr>
-    </w:p>
-    <w:p>
-      <w:pPr>
-        <w:rPr>
-          <w:rFonts w:ascii="Arial" w:hAnsi="Arial" w:cs="Arial"/>
-          <w:b/>
-          <w:bCs/>
-          <w:sz w:val="21"/>
-          <w:szCs w:val="21"/>
-        </w:rPr>
-      </w:pPr>
-      <w:r>
-        <w:rPr>
-          <w:rFonts w:ascii="Arial" w:hAnsi="Arial" w:cs="Arial"/>
-          <w:b/>
-          <w:bCs/>
-          <w:sz w:val="21"/>
-          <w:szCs w:val="21"/>
-        </w:rPr>
-        <w:t>Threat Feeds:  IOCs</w:t>
-      </w:r>
-    </w:p>
-    <w:p>
-      <w:pPr>
+        <w:t>mimkatz</w:t>
+      </w:r>
+      <w:proofErr w:type="spellEnd"/>
+      <w:r>
         <w:rPr>
           <w:rFonts w:ascii="Arial" w:hAnsi="Arial" w:cs="Arial"/>
           <w:sz w:val="21"/>
           <w:szCs w:val="21"/>
         </w:rPr>
-      </w:pPr>
-      <w:r>
+        <w:t xml:space="preserve"> is used to collect passwords that are in clear text in memory on widows systems..</w:t>
+      </w:r>
+    </w:p>
+    <w:p>
+      <w:pPr>
         <w:rPr>
           <w:rFonts w:ascii="Arial" w:hAnsi="Arial" w:cs="Arial"/>
           <w:sz w:val="21"/>
           <w:szCs w:val="21"/>
         </w:rPr>
-        <w:t>TAXII  client/server architecture</w:t>
-      </w:r>
-      <w:r>
+      </w:pPr>
+    </w:p>
+    <w:p>
+      <w:pPr>
+        <w:rPr>
+          <w:rFonts w:ascii="Arial" w:hAnsi="Arial" w:cs="Arial"/>
+          <w:b/>
+          <w:bCs/>
+          <w:sz w:val="21"/>
+          <w:szCs w:val="21"/>
+        </w:rPr>
+      </w:pPr>
+      <w:r>
+        <w:rPr>
+          <w:rFonts w:ascii="Arial" w:hAnsi="Arial" w:cs="Arial"/>
+          <w:b/>
+          <w:bCs/>
+          <w:sz w:val="21"/>
+          <w:szCs w:val="21"/>
+        </w:rPr>
+        <w:lastRenderedPageBreak/>
+        <w:t>Threat Feeds:  IOCs</w:t>
+      </w:r>
+    </w:p>
+    <w:p>
+      <w:pPr>
         <w:rPr>
           <w:rFonts w:ascii="Arial" w:hAnsi="Arial" w:cs="Arial"/>
           <w:sz w:val="21"/>
           <w:szCs w:val="21"/>
         </w:rPr>
+      </w:pPr>
+      <w:r>
+        <w:rPr>
+          <w:rFonts w:ascii="Arial" w:hAnsi="Arial" w:cs="Arial"/>
+          <w:sz w:val="21"/>
+          <w:szCs w:val="21"/>
+        </w:rPr>
+        <w:t>TAXII  client/server architecture</w:t>
+      </w:r>
+      <w:r>
+        <w:rPr>
+          <w:rFonts w:ascii="Arial" w:hAnsi="Arial" w:cs="Arial"/>
+          <w:sz w:val="21"/>
+          <w:szCs w:val="21"/>
+        </w:rPr>
         <w:br/>
         <w:t>STIX   data format</w:t>
       </w:r>
@@ -721,7 +937,6 @@
         <w:rPr>
           <w:noProof/>
         </w:rPr>
-        <w:lastRenderedPageBreak/>
         <w:drawing>
           <wp:inline distT="0" distB="0" distL="0" distR="0" wp14:anchorId="6245052D" wp14:editId="2D7DF5EB">
             <wp:extent cx="2142588" cy="2411111"/>
@@ -822,7 +1037,15 @@
       </w:r>
       <w:r>
         <w:br/>
-        <w:t xml:space="preserve">Public libraries – GIT downloads – updates like solarwinds hack </w:t>
+        <w:t xml:space="preserve">Public libraries – GIT downloads – updates like </w:t>
+      </w:r>
+      <w:proofErr w:type="spellStart"/>
+      <w:r>
+        <w:t>solarwinds</w:t>
+      </w:r>
+      <w:proofErr w:type="spellEnd"/>
+      <w:r>
+        <w:t xml:space="preserve"> hack </w:t>
       </w:r>
     </w:p>
     <w:p>
@@ -873,6 +1096,14 @@
           <w:shd w:val="clear" w:color="auto" w:fill="FFFFFF"/>
         </w:rPr>
         <w:t xml:space="preserve"> is a cyberbarrier or checkpoint that keeps unauthorized traffic from entering an organization's network. The traffic that a secure web gateway governs is all inline—the gateway stands between all incoming and outgoing data.</w:t>
+      </w:r>
+      <w:r>
+        <w:rPr>
+          <w:rFonts w:ascii="Roboto" w:hAnsi="Roboto"/>
+          <w:color w:val="202124"/>
+          <w:shd w:val="clear" w:color="auto" w:fill="FFFFFF"/>
+        </w:rPr>
+        <w:t xml:space="preserve"> Enforce AUP</w:t>
       </w:r>
     </w:p>
     <w:p>
@@ -1135,6 +1366,7 @@
           <w:sz w:val="48"/>
           <w:szCs w:val="48"/>
         </w:rPr>
+        <w:lastRenderedPageBreak/>
         <w:t>ow to configure SUID in Linux?</w:t>
       </w:r>
     </w:p>
@@ -1180,7 +1412,6 @@
           <w:sz w:val="18"/>
           <w:szCs w:val="18"/>
         </w:rPr>
-        <w:lastRenderedPageBreak/>
         <w:t> </w:t>
       </w:r>
     </w:p>
@@ -1270,8 +1501,31 @@
                 <w:szCs w:val="20"/>
                 <w:bdr w:val="none" w:sz="0" w:space="0" w:color="auto" w:frame="1"/>
               </w:rPr>
-              <w:t xml:space="preserve">[sarath@localhost ~]$ </w:t>
+              <w:t>[</w:t>
             </w:r>
+            <w:proofErr w:type="spellStart"/>
+            <w:r>
+              <w:rPr>
+                <w:rFonts w:ascii="Consolas" w:eastAsia="Times New Roman" w:hAnsi="Consolas" w:cs="Courier New"/>
+                <w:color w:val="00FF00"/>
+                <w:sz w:val="20"/>
+                <w:szCs w:val="20"/>
+                <w:bdr w:val="none" w:sz="0" w:space="0" w:color="auto" w:frame="1"/>
+              </w:rPr>
+              <w:t>sarath@localhost</w:t>
+            </w:r>
+            <w:proofErr w:type="spellEnd"/>
+            <w:r>
+              <w:rPr>
+                <w:rFonts w:ascii="Consolas" w:eastAsia="Times New Roman" w:hAnsi="Consolas" w:cs="Courier New"/>
+                <w:color w:val="00FF00"/>
+                <w:sz w:val="20"/>
+                <w:szCs w:val="20"/>
+                <w:bdr w:val="none" w:sz="0" w:space="0" w:color="auto" w:frame="1"/>
+              </w:rPr>
+              <w:t xml:space="preserve"> ~]$ </w:t>
+            </w:r>
+            <w:proofErr w:type="spellStart"/>
             <w:r>
               <w:rPr>
                 <w:rFonts w:ascii="Consolas" w:eastAsia="Times New Roman" w:hAnsi="Consolas" w:cs="Courier New"/>
@@ -1282,6 +1536,7 @@
               </w:rPr>
               <w:t>chmod</w:t>
             </w:r>
+            <w:proofErr w:type="spellEnd"/>
             <w:r>
               <w:rPr>
                 <w:rFonts w:ascii="Consolas" w:eastAsia="Times New Roman" w:hAnsi="Consolas" w:cs="Times New Roman"/>
@@ -1290,6 +1545,7 @@
               </w:rPr>
               <w:t xml:space="preserve"> </w:t>
             </w:r>
+            <w:proofErr w:type="spellStart"/>
             <w:r>
               <w:rPr>
                 <w:rFonts w:ascii="Consolas" w:eastAsia="Times New Roman" w:hAnsi="Consolas" w:cs="Courier New"/>
@@ -1298,7 +1554,18 @@
                 <w:szCs w:val="20"/>
                 <w:bdr w:val="none" w:sz="0" w:space="0" w:color="auto" w:frame="1"/>
               </w:rPr>
-              <w:t>u+s /path/to/file/or/executable</w:t>
+              <w:t>u+s</w:t>
+            </w:r>
+            <w:proofErr w:type="spellEnd"/>
+            <w:r>
+              <w:rPr>
+                <w:rFonts w:ascii="Consolas" w:eastAsia="Times New Roman" w:hAnsi="Consolas" w:cs="Courier New"/>
+                <w:color w:val="00FF00"/>
+                <w:sz w:val="20"/>
+                <w:szCs w:val="20"/>
+                <w:bdr w:val="none" w:sz="0" w:space="0" w:color="auto" w:frame="1"/>
+              </w:rPr>
+              <w:t xml:space="preserve"> /path/to/file/or/executable</w:t>
             </w:r>
           </w:p>
         </w:tc>
@@ -1576,27 +1843,89 @@
         <w:t xml:space="preserve"> to encrypt emails system to system and from client to system </w:t>
       </w:r>
     </w:p>
+    <w:p>
+      <w:r>
+        <w:rPr>
+          <w:b/>
+          <w:bCs/>
+        </w:rPr>
+        <w:t xml:space="preserve">DR  disaster recovery </w:t>
+      </w:r>
+      <w:r>
+        <w:t>restoration of data to systems</w:t>
+      </w:r>
+    </w:p>
+    <w:p>
+      <w:r>
+        <w:rPr>
+          <w:b/>
+          <w:bCs/>
+        </w:rPr>
+        <w:t>BCP</w:t>
+      </w:r>
+      <w:r>
+        <w:t xml:space="preserve"> business continuity program =survive the business FUNCTION ----------</w:t>
+      </w:r>
+    </w:p>
+    <w:p>
+      <w:r>
+        <w:t>When you go to a recovery site -- now in BCP</w:t>
+      </w:r>
+    </w:p>
+    <w:p>
+      <w:r>
+        <w:rPr>
+          <w:b/>
+          <w:bCs/>
+        </w:rPr>
+        <w:t>BIA</w:t>
+      </w:r>
+      <w:r>
+        <w:t xml:space="preserve"> business impac</w:t>
+      </w:r>
+      <w:r>
+        <w:t>t</w:t>
+      </w:r>
+      <w:r>
+        <w:t xml:space="preserve"> analysis </w:t>
+      </w:r>
+      <w:r>
+        <w:t>=</w:t>
+      </w:r>
+      <w:r>
+        <w:t xml:space="preserve">is where you </w:t>
+      </w:r>
+      <w:r>
+        <w:t>document</w:t>
+      </w:r>
+      <w:r>
+        <w:t xml:space="preserve"> Business FUNCTIONS</w:t>
+      </w:r>
+    </w:p>
     <w:p/>
     <w:p/>
     <w:p/>
+    <w:p>
+      <w:r>
+        <w:br/>
+      </w:r>
+    </w:p>
     <w:p/>
     <w:p>
       <w:r>
-        <w:br/>
-      </w:r>
-    </w:p>
-    <w:p/>
-    <w:p>
-      <w:r>
-        <w:t>SIMS:    3 firewall  /  attacks-remediation  /  Attack Tablet</w:t>
-      </w:r>
-    </w:p>
-    <w:p>
-      <w:r>
-        <w:rPr>
-          <w:b/>
-          <w:bCs/>
-        </w:rPr>
+        <w:t xml:space="preserve">SIMS:    </w:t>
+      </w:r>
+      <w:r>
+        <w:t>4</w:t>
+      </w:r>
+    </w:p>
+    <w:p>
+      <w:r>
+        <w:rPr>
+          <w:b/>
+          <w:bCs/>
+        </w:rPr>
+        <w:lastRenderedPageBreak/>
         <w:t xml:space="preserve">Legal </w:t>
       </w:r>
       <w:r>
@@ -1607,7 +1936,15 @@
         <w:t xml:space="preserve">Hold </w:t>
       </w:r>
       <w:r>
-        <w:t>– can not delete legal requested digital data - law enforcement requests</w:t>
+        <w:t xml:space="preserve">– </w:t>
+      </w:r>
+      <w:proofErr w:type="spellStart"/>
+      <w:r>
+        <w:t>can not</w:t>
+      </w:r>
+      <w:proofErr w:type="spellEnd"/>
+      <w:r>
+        <w:t xml:space="preserve"> delete legal requested digital data - law enforcement requests</w:t>
       </w:r>
       <w:r>
         <w:t xml:space="preserve"> why ? Legal Hold</w:t>
@@ -1709,8 +2046,13 @@
       <w:r>
         <w:t>(</w:t>
       </w:r>
-      <w:r>
-        <w:t>Timebased One Time Password</w:t>
+      <w:proofErr w:type="spellStart"/>
+      <w:r>
+        <w:t>Timebased</w:t>
+      </w:r>
+      <w:proofErr w:type="spellEnd"/>
+      <w:r>
+        <w:t xml:space="preserve"> One Time Password</w:t>
       </w:r>
       <w:r>
         <w:t>)</w:t>
@@ -1733,80 +2075,563 @@
     </w:p>
     <w:p>
       <w:r>
+        <w:t xml:space="preserve">If you shared your Threat Intel with others you would send (format) </w:t>
+      </w:r>
+      <w:r>
+        <w:rPr>
+          <w:b/>
+          <w:bCs/>
+        </w:rPr>
+        <w:t>STIX</w:t>
+      </w:r>
+    </w:p>
+    <w:p>
+      <w:r>
+        <w:rPr>
+          <w:b/>
+          <w:bCs/>
+        </w:rPr>
+        <w:t xml:space="preserve">Geolocation </w:t>
+      </w:r>
+      <w:r>
+        <w:t xml:space="preserve">– authentication on where you are </w:t>
+      </w:r>
+    </w:p>
+    <w:p>
+      <w:r>
+        <w:t xml:space="preserve">Web servers respond </w:t>
+      </w:r>
+      <w:r>
+        <w:t>to a request – 2 are present only one runs for requests – if one fails</w:t>
+      </w:r>
+      <w:r>
+        <w:br/>
+        <w:t>the 2</w:t>
+      </w:r>
+      <w:r>
+        <w:rPr>
+          <w:vertAlign w:val="superscript"/>
+        </w:rPr>
+        <w:t>nd</w:t>
+      </w:r>
+      <w:r>
+        <w:t xml:space="preserve"> server come live – model       </w:t>
+      </w:r>
+      <w:r>
+        <w:rPr>
+          <w:b/>
+          <w:bCs/>
+        </w:rPr>
+        <w:t>ACTIVE-PASSIVE</w:t>
+      </w:r>
+    </w:p>
+    <w:p>
+      <w:r>
+        <w:t>Attacked – system</w:t>
+      </w:r>
+      <w:r>
+        <w:t>s</w:t>
+      </w:r>
+      <w:r>
+        <w:t xml:space="preserve"> communicate to remote </w:t>
+      </w:r>
+      <w:r>
+        <w:t xml:space="preserve">C2 </w:t>
+      </w:r>
+      <w:r>
+        <w:t xml:space="preserve">2am-4am </w:t>
+      </w:r>
+      <w:r>
+        <w:t xml:space="preserve"> </w:t>
+      </w:r>
+      <w:r>
+        <w:t xml:space="preserve">- </w:t>
+      </w:r>
+      <w:r>
+        <w:rPr>
+          <w:b/>
+          <w:bCs/>
+        </w:rPr>
+        <w:t xml:space="preserve">RAT </w:t>
+      </w:r>
+      <w:r>
+        <w:t>remote access trojan</w:t>
+      </w:r>
+    </w:p>
+    <w:p>
+      <w:r>
+        <w:t>Need to remediate low level security incidents . SOAR spelled out:</w:t>
+      </w:r>
+      <w:r>
+        <w:br/>
+      </w:r>
+      <w:r>
+        <w:rPr>
+          <w:b/>
+          <w:bCs/>
+        </w:rPr>
+        <w:t>Security Orchestration Automation Response</w:t>
+      </w:r>
+    </w:p>
+    <w:p>
+      <w:r>
+        <w:t>User</w:t>
+      </w:r>
+      <w:r>
+        <w:t>s</w:t>
+      </w:r>
+      <w:r>
+        <w:t xml:space="preserve"> need SEAMLESS access to Applications </w:t>
+      </w:r>
+      <w:r>
+        <w:rPr>
+          <w:b/>
+          <w:bCs/>
+        </w:rPr>
+        <w:t>SSO</w:t>
+      </w:r>
+      <w:r>
+        <w:t xml:space="preserve"> (single sign on)</w:t>
+      </w:r>
+    </w:p>
+    <w:p>
+      <w:pPr>
+        <w:rPr>
+          <w:b/>
+          <w:bCs/>
+        </w:rPr>
+      </w:pPr>
+      <w:r>
+        <w:t xml:space="preserve">Containers are put into place and they have a root kit – best practice is to download </w:t>
+      </w:r>
+      <w:r>
+        <w:t>and</w:t>
+      </w:r>
+      <w:r>
+        <w:br/>
+      </w:r>
+      <w:r>
+        <w:t xml:space="preserve"> </w:t>
+      </w:r>
+      <w:r>
+        <w:rPr>
+          <w:b/>
+          <w:bCs/>
+        </w:rPr>
+        <w:t>install</w:t>
+      </w:r>
+      <w:r>
+        <w:rPr>
+          <w:b/>
+          <w:bCs/>
+        </w:rPr>
+        <w:t xml:space="preserve">  </w:t>
+      </w:r>
+      <w:r>
+        <w:rPr>
+          <w:b/>
+          <w:bCs/>
+        </w:rPr>
+        <w:t>from a trusted source</w:t>
+      </w:r>
+    </w:p>
+    <w:p>
+      <w:r>
+        <w:rPr>
+          <w:b/>
+          <w:bCs/>
+        </w:rPr>
+        <w:t xml:space="preserve">SNAPSHOT </w:t>
+      </w:r>
+      <w:r>
+        <w:t xml:space="preserve">– </w:t>
+      </w:r>
+      <w:proofErr w:type="spellStart"/>
+      <w:r>
+        <w:t>Vms</w:t>
+      </w:r>
+      <w:proofErr w:type="spellEnd"/>
+      <w:r>
+        <w:t xml:space="preserve"> :  resiliency /  backup / image – recovery</w:t>
+      </w:r>
+    </w:p>
+    <w:p>
+      <w:r>
+        <w:t xml:space="preserve">A detective control is an </w:t>
+      </w:r>
+      <w:r>
+        <w:rPr>
+          <w:b/>
+          <w:bCs/>
+        </w:rPr>
+        <w:t>ALARM</w:t>
+      </w:r>
+      <w:r>
+        <w:t xml:space="preserve"> </w:t>
+      </w:r>
+    </w:p>
+    <w:p>
+      <w:r>
+        <w:t xml:space="preserve">Can gather credit cards </w:t>
+      </w:r>
+      <w:r>
+        <w:t xml:space="preserve">numbers </w:t>
+      </w:r>
+      <w:r>
+        <w:t xml:space="preserve">through </w:t>
+      </w:r>
+      <w:r>
+        <w:rPr>
+          <w:b/>
+          <w:bCs/>
+        </w:rPr>
+        <w:t xml:space="preserve">SKIMMING </w:t>
+      </w:r>
+      <w:r>
+        <w:t xml:space="preserve">– the device is </w:t>
+      </w:r>
+      <w:r>
+        <w:t xml:space="preserve">attached to an </w:t>
+      </w:r>
+      <w:r>
+        <w:t xml:space="preserve"> ATM </w:t>
+      </w:r>
+    </w:p>
+    <w:p>
+      <w:r>
+        <w:t xml:space="preserve">Separation of duties also creates </w:t>
+      </w:r>
+      <w:r>
+        <w:rPr>
+          <w:b/>
+          <w:bCs/>
+        </w:rPr>
+        <w:t>LEAST PRIVILIG</w:t>
+      </w:r>
+      <w:r>
+        <w:t>E</w:t>
+      </w:r>
+    </w:p>
+    <w:p>
+      <w:r>
+        <w:t xml:space="preserve">I am listing 6 things that a frames work can do – </w:t>
+      </w:r>
+      <w:r>
+        <w:rPr>
+          <w:b/>
+          <w:bCs/>
+        </w:rPr>
+        <w:t>NIST RMF</w:t>
+      </w:r>
+      <w:r>
+        <w:t xml:space="preserve"> </w:t>
+      </w:r>
+      <w:r>
+        <w:t>(risk mgt framework)</w:t>
+      </w:r>
+    </w:p>
+    <w:p>
+      <w:r>
+        <w:t xml:space="preserve">Private key may have been compromised – You should </w:t>
+      </w:r>
+      <w:r>
+        <w:rPr>
+          <w:b/>
+          <w:bCs/>
+        </w:rPr>
+        <w:t>REVOKE</w:t>
+      </w:r>
+      <w:r>
+        <w:t xml:space="preserve"> the certificate</w:t>
+      </w:r>
+    </w:p>
+    <w:p>
+      <w:r>
+        <w:t xml:space="preserve">Something – equipment or process – is scheduled by budgets and patchers , </w:t>
+      </w:r>
+      <w:proofErr w:type="spellStart"/>
+      <w:r>
+        <w:t>etc</w:t>
+      </w:r>
+      <w:proofErr w:type="spellEnd"/>
+      <w:r>
+        <w:br/>
+        <w:t xml:space="preserve">this is achieved by </w:t>
+      </w:r>
+      <w:r>
+        <w:rPr>
+          <w:b/>
+          <w:bCs/>
+        </w:rPr>
+        <w:t>MTBF</w:t>
+      </w:r>
+      <w:r>
+        <w:t xml:space="preserve">  - mean time between failure</w:t>
+      </w:r>
+    </w:p>
+    <w:p>
+      <w:r>
+        <w:t>You are attacked by 100’s separate IP</w:t>
+      </w:r>
+      <w:r>
+        <w:t>s</w:t>
+      </w:r>
+      <w:r>
+        <w:t xml:space="preserve"> from an internet address </w:t>
+      </w:r>
+      <w:r>
+        <w:t xml:space="preserve">network – the defense would be to use a </w:t>
+      </w:r>
+      <w:r>
+        <w:rPr>
+          <w:b/>
+          <w:bCs/>
+        </w:rPr>
+        <w:t>FIREWALL</w:t>
+      </w:r>
+      <w:r>
+        <w:t xml:space="preserve"> </w:t>
+      </w:r>
+      <w:r>
+        <w:t>to block</w:t>
+      </w:r>
+    </w:p>
+    <w:p>
+      <w:r>
+        <w:t xml:space="preserve">Developer uploads a code-signing cert to the internet by accident – </w:t>
+      </w:r>
+      <w:r>
+        <w:t xml:space="preserve">remediation – </w:t>
+      </w:r>
+      <w:r>
+        <w:rPr>
+          <w:b/>
+          <w:bCs/>
+        </w:rPr>
+        <w:t>revoke</w:t>
+      </w:r>
+      <w:r>
+        <w:t xml:space="preserve"> the cs-</w:t>
+      </w:r>
+      <w:r>
+        <w:t>certificate</w:t>
+      </w:r>
+    </w:p>
+    <w:p>
+      <w:r>
+        <w:t xml:space="preserve">Brute force of logins is successful </w:t>
+      </w:r>
+      <w:r>
+        <w:t>– then you are experiencing logins from unusual locations</w:t>
+      </w:r>
+      <w:r>
+        <w:br/>
+        <w:t>you</w:t>
+      </w:r>
+      <w:r>
+        <w:t xml:space="preserve"> use </w:t>
+      </w:r>
+      <w:r>
+        <w:rPr>
+          <w:b/>
+          <w:bCs/>
+        </w:rPr>
+        <w:t>USER- BEHAVOIR ANALYTICS</w:t>
+      </w:r>
+      <w:r>
+        <w:t xml:space="preserve"> to do research</w:t>
+      </w:r>
+    </w:p>
+    <w:p>
+      <w:r>
+        <w:t xml:space="preserve">Pick 3 for </w:t>
+      </w:r>
+      <w:r>
+        <w:t xml:space="preserve">to produce data-center resiliency :  that is hardware </w:t>
+      </w:r>
+      <w:r>
+        <w:br/>
+        <w:t xml:space="preserve">use the points to assign a solution </w:t>
+      </w:r>
+      <w:r>
+        <w:br/>
+      </w:r>
+      <w:r>
         <w:lastRenderedPageBreak/>
-        <w:t xml:space="preserve">If you shared your Threat Intel with others you would send (format) </w:t>
-      </w:r>
-      <w:r>
-        <w:rPr>
-          <w:b/>
-          <w:bCs/>
-        </w:rPr>
-        <w:t>STIX</w:t>
-      </w:r>
-    </w:p>
-    <w:p>
-      <w:r>
-        <w:rPr>
-          <w:b/>
-          <w:bCs/>
-        </w:rPr>
-        <w:t>Self-Sovereign Identity</w:t>
+        <w:t>ex</w:t>
+      </w:r>
+      <w:r>
+        <w:t>.</w:t>
       </w:r>
       <w:r>
         <w:t xml:space="preserve"> </w:t>
       </w:r>
       <w:r>
-        <w:t xml:space="preserve">– authentication on where you are </w:t>
-      </w:r>
-    </w:p>
-    <w:p>
-      <w:r>
-        <w:t xml:space="preserve">Web servers respond </w:t>
-      </w:r>
-      <w:r>
-        <w:t>to a request – 2 are present only one runs for requests – if one fails</w:t>
-      </w:r>
-      <w:r>
-        <w:br/>
-        <w:t>the 2</w:t>
-      </w:r>
-      <w:r>
-        <w:rPr>
-          <w:vertAlign w:val="superscript"/>
-        </w:rPr>
-        <w:t>nd</w:t>
-      </w:r>
-      <w:r>
-        <w:t xml:space="preserve"> server come live – model       </w:t>
-      </w:r>
-      <w:r>
-        <w:rPr>
-          <w:b/>
-          <w:bCs/>
-        </w:rPr>
-        <w:t>ACTIVE-PASSIVE</w:t>
-      </w:r>
-    </w:p>
-    <w:p>
-      <w:r>
-        <w:t>Attacked – system</w:t>
-      </w:r>
-      <w:r>
-        <w:t>s</w:t>
-      </w:r>
-      <w:r>
-        <w:t xml:space="preserve"> communicate to remote </w:t>
-      </w:r>
-      <w:r>
-        <w:t xml:space="preserve">C2 </w:t>
-      </w:r>
-      <w:r>
-        <w:t xml:space="preserve">2am-4am </w:t>
+        <w:t xml:space="preserve">A percent of hard drive can fail </w:t>
+      </w:r>
+      <w:r>
+        <w:rPr>
+          <w:b/>
+          <w:bCs/>
+        </w:rPr>
+        <w:t>= RAID</w:t>
       </w:r>
       <w:r>
         <w:t xml:space="preserve"> </w:t>
       </w:r>
       <w:r>
+        <w:br/>
+        <w:t xml:space="preserve">system will shut down gracefully = </w:t>
+      </w:r>
+      <w:r>
+        <w:rPr>
+          <w:b/>
+          <w:bCs/>
+        </w:rPr>
+        <w:t xml:space="preserve">UPS </w:t>
+      </w:r>
+      <w:r>
+        <w:t xml:space="preserve"> // </w:t>
+      </w:r>
+      <w:r>
+        <w:br/>
+      </w:r>
+      <w:r>
+        <w:t xml:space="preserve">natural disaster – stay up and running = </w:t>
+      </w:r>
+      <w:r>
+        <w:rPr>
+          <w:b/>
+          <w:bCs/>
+        </w:rPr>
+        <w:t>GENERATOR</w:t>
+      </w:r>
+    </w:p>
+    <w:p>
+      <w:r>
+        <w:t xml:space="preserve">Incident – SIEM detects malware on a host but the malware is not deleted </w:t>
+      </w:r>
+      <w:r>
+        <w:t>– would is BEST solution</w:t>
+      </w:r>
+      <w:r>
+        <w:br/>
+      </w:r>
+      <w:r>
+        <w:rPr>
+          <w:b/>
+          <w:bCs/>
+        </w:rPr>
+        <w:t>Quarantine the system from the network</w:t>
+      </w:r>
+      <w:r>
+        <w:t xml:space="preserve"> </w:t>
+      </w:r>
+    </w:p>
+    <w:p>
+      <w:r>
+        <w:t xml:space="preserve">Access is needed to a database – it communicates with many applications </w:t>
+      </w:r>
+      <w:r>
+        <w:t>–</w:t>
+      </w:r>
+      <w:r>
+        <w:t xml:space="preserve"> </w:t>
+      </w:r>
+      <w:r>
+        <w:t>grant access with a</w:t>
+      </w:r>
+      <w:r>
+        <w:br/>
+      </w:r>
+      <w:r>
+        <w:rPr>
+          <w:b/>
+          <w:bCs/>
+        </w:rPr>
+        <w:t>SERVICE</w:t>
+      </w:r>
+      <w:r>
+        <w:t xml:space="preserve"> account    ( service accounts login for the app to access database ) </w:t>
+      </w:r>
+    </w:p>
+    <w:p>
+      <w:r>
+        <w:t xml:space="preserve">Notified of a wireless device </w:t>
+      </w:r>
+      <w:r>
+        <w:t xml:space="preserve">signal – it is a </w:t>
+      </w:r>
+      <w:proofErr w:type="spellStart"/>
+      <w:r>
+        <w:t>Rasberry</w:t>
+      </w:r>
+      <w:proofErr w:type="spellEnd"/>
+      <w:r>
+        <w:t xml:space="preserve"> – PI  (IoT device) </w:t>
+      </w:r>
+      <w:r>
+        <w:t>– it is connected to a switch</w:t>
+      </w:r>
+      <w:r>
+        <w:br/>
+        <w:t xml:space="preserve">This device would be a </w:t>
+      </w:r>
+      <w:r>
+        <w:rPr>
+          <w:b/>
+          <w:bCs/>
+        </w:rPr>
+        <w:t>ROUGE ACCESS POINT</w:t>
+      </w:r>
+      <w:r>
+        <w:t xml:space="preserve"> example </w:t>
+      </w:r>
+    </w:p>
+    <w:p>
+      <w:r>
+        <w:t xml:space="preserve">Several lines of code -- ???   they are scripts = </w:t>
+      </w:r>
+      <w:r>
+        <w:rPr>
+          <w:b/>
+          <w:bCs/>
+        </w:rPr>
+        <w:t>MALICI</w:t>
+      </w:r>
+      <w:r>
+        <w:rPr>
+          <w:b/>
+          <w:bCs/>
+        </w:rPr>
+        <w:t>U</w:t>
+      </w:r>
+      <w:r>
+        <w:rPr>
+          <w:b/>
+          <w:bCs/>
+        </w:rPr>
+        <w:t>OS SCRIPTS</w:t>
+      </w:r>
+    </w:p>
+    <w:p>
+      <w:r>
+        <w:t>BYOD devices need access – they are not configured for the domain – To allow them access :</w:t>
+      </w:r>
+      <w:r>
+        <w:br/>
+      </w:r>
+      <w:r>
+        <w:rPr>
+          <w:b/>
+          <w:bCs/>
+        </w:rPr>
+        <w:t>Use a new RADIUS server</w:t>
+      </w:r>
+      <w:r>
+        <w:t xml:space="preserve"> - </w:t>
+      </w:r>
+      <w:r>
         <w:t xml:space="preserve">- </w:t>
       </w:r>
       <w:r>
@@ -1814,547 +2639,98 @@
           <w:b/>
           <w:bCs/>
         </w:rPr>
-        <w:t xml:space="preserve">RAT </w:t>
-      </w:r>
-      <w:r>
-        <w:t>remote access trojan</w:t>
-      </w:r>
-    </w:p>
-    <w:p>
-      <w:r>
-        <w:t>Need to remediate low level security incidents . SOAR spelled out:</w:t>
-      </w:r>
-      <w:r>
-        <w:br/>
-      </w:r>
-      <w:r>
-        <w:rPr>
-          <w:b/>
-          <w:bCs/>
-        </w:rPr>
-        <w:t>Security Orchestration Automation Response</w:t>
-      </w:r>
-    </w:p>
-    <w:p>
-      <w:r>
-        <w:t>User</w:t>
-      </w:r>
-      <w:r>
-        <w:t>s</w:t>
-      </w:r>
-      <w:r>
-        <w:t xml:space="preserve"> need SEAMLESS access to Applications </w:t>
-      </w:r>
-      <w:r>
-        <w:rPr>
-          <w:b/>
-          <w:bCs/>
-        </w:rPr>
-        <w:t>SSO</w:t>
-      </w:r>
-      <w:r>
-        <w:t xml:space="preserve"> (single sign on)</w:t>
-      </w:r>
-    </w:p>
-    <w:p>
-      <w:pPr>
-        <w:rPr>
-          <w:b/>
-          <w:bCs/>
-        </w:rPr>
-      </w:pPr>
-      <w:r>
-        <w:t xml:space="preserve">Containers are put into place and they have a root kit – best practice is to download </w:t>
-      </w:r>
-      <w:r>
-        <w:t>and</w:t>
-      </w:r>
-      <w:r>
-        <w:br/>
+        <w:t>use the existing infrastructure to access the internal network</w:t>
       </w:r>
       <w:r>
         <w:t xml:space="preserve"> </w:t>
       </w:r>
-      <w:r>
-        <w:rPr>
-          <w:b/>
-          <w:bCs/>
-        </w:rPr>
-        <w:t>install</w:t>
-      </w:r>
-      <w:r>
-        <w:rPr>
-          <w:b/>
-          <w:bCs/>
-        </w:rPr>
-        <w:t xml:space="preserve">  </w:t>
-      </w:r>
-      <w:r>
-        <w:rPr>
-          <w:b/>
-          <w:bCs/>
-        </w:rPr>
-        <w:t>from a trusted source</w:t>
-      </w:r>
-    </w:p>
-    <w:p>
-      <w:r>
-        <w:rPr>
-          <w:b/>
-          <w:bCs/>
-        </w:rPr>
-        <w:t xml:space="preserve">SNAPSHOT </w:t>
-      </w:r>
-      <w:r>
-        <w:t>– Vms :  resiliency /  backup / image – recovery</w:t>
-      </w:r>
-    </w:p>
-    <w:p>
-      <w:r>
-        <w:t xml:space="preserve">A detective control is an </w:t>
-      </w:r>
-      <w:r>
-        <w:rPr>
-          <w:b/>
-          <w:bCs/>
-        </w:rPr>
-        <w:t>ALARM</w:t>
-      </w:r>
+    </w:p>
+    <w:p>
+      <w:r>
+        <w:t xml:space="preserve">An analyst needs to </w:t>
+      </w:r>
+      <w:r>
+        <w:t xml:space="preserve">reduce the data center and </w:t>
+      </w:r>
+      <w:r>
+        <w:t xml:space="preserve">create virtual networks , </w:t>
+      </w:r>
+      <w:proofErr w:type="spellStart"/>
+      <w:r>
+        <w:t>etc</w:t>
+      </w:r>
+      <w:proofErr w:type="spellEnd"/>
+      <w:r>
+        <w:t xml:space="preserve"> through automation:</w:t>
+      </w:r>
+      <w:r>
+        <w:br/>
+        <w:t xml:space="preserve">this is an example of </w:t>
+      </w:r>
+      <w:r>
+        <w:rPr>
+          <w:b/>
+          <w:bCs/>
+        </w:rPr>
+        <w:t xml:space="preserve">: </w:t>
+      </w:r>
+      <w:proofErr w:type="spellStart"/>
+      <w:r>
+        <w:rPr>
+          <w:b/>
+          <w:bCs/>
+        </w:rPr>
+        <w:t>IaC</w:t>
+      </w:r>
+      <w:proofErr w:type="spellEnd"/>
       <w:r>
         <w:t xml:space="preserve"> </w:t>
       </w:r>
-    </w:p>
-    <w:p>
-      <w:r>
-        <w:t xml:space="preserve">Can gather credit cards </w:t>
-      </w:r>
-      <w:r>
-        <w:t xml:space="preserve">numbers </w:t>
-      </w:r>
-      <w:r>
-        <w:t xml:space="preserve">through </w:t>
-      </w:r>
-      <w:r>
-        <w:rPr>
-          <w:b/>
-          <w:bCs/>
-        </w:rPr>
-        <w:t xml:space="preserve">SKIMMING </w:t>
-      </w:r>
-      <w:r>
-        <w:t xml:space="preserve">– the device is </w:t>
-      </w:r>
-      <w:r>
-        <w:t xml:space="preserve">attached to an </w:t>
-      </w:r>
-      <w:r>
-        <w:t xml:space="preserve"> ATM </w:t>
-      </w:r>
-    </w:p>
-    <w:p>
-      <w:r>
-        <w:t xml:space="preserve">Separation of duties also creates </w:t>
-      </w:r>
-      <w:r>
-        <w:rPr>
-          <w:b/>
-          <w:bCs/>
-        </w:rPr>
-        <w:t>LEAST PRIVILIG</w:t>
-      </w:r>
-      <w:r>
-        <w:t>E</w:t>
-      </w:r>
-    </w:p>
-    <w:p>
-      <w:r>
-        <w:t xml:space="preserve">I am listing 6 things that a frames work can do – </w:t>
-      </w:r>
-      <w:r>
-        <w:rPr>
-          <w:b/>
-          <w:bCs/>
-        </w:rPr>
-        <w:t>NIST RMF</w:t>
+      <w:r>
+        <w:t xml:space="preserve"> ( infrastructure as code) </w:t>
+      </w:r>
+    </w:p>
+    <w:p>
+      <w:r>
+        <w:t xml:space="preserve">Companies check for credit card theft and monitor </w:t>
+      </w:r>
+      <w:r>
+        <w:rPr>
+          <w:b/>
+          <w:bCs/>
+        </w:rPr>
+        <w:t>DARK WEB</w:t>
+      </w:r>
+      <w:r>
+        <w:t xml:space="preserve"> so they can alert you </w:t>
+      </w:r>
+    </w:p>
+    <w:p>
+      <w:r>
+        <w:t xml:space="preserve">Cloud is overwhelmed with service calls – in a DOS – solution is </w:t>
+      </w:r>
+      <w:r>
+        <w:rPr>
+          <w:b/>
+          <w:bCs/>
+        </w:rPr>
+        <w:t>ORCHESTRATION</w:t>
+      </w:r>
+      <w:r>
+        <w:t xml:space="preserve"> (resiliency)</w:t>
+      </w:r>
+    </w:p>
+    <w:p>
+      <w:r>
+        <w:t xml:space="preserve">Hack on browser is PUP </w:t>
+      </w:r>
+      <w:r>
+        <w:t>–</w:t>
       </w:r>
       <w:r>
         <w:t xml:space="preserve"> </w:t>
       </w:r>
       <w:r>
-        <w:t>(risk mgt framework)</w:t>
-      </w:r>
-    </w:p>
-    <w:p>
-      <w:r>
-        <w:t xml:space="preserve">Private key may have been compromised – You should </w:t>
-      </w:r>
-      <w:r>
-        <w:rPr>
-          <w:b/>
-          <w:bCs/>
-        </w:rPr>
-        <w:t>REVOKE</w:t>
-      </w:r>
-      <w:r>
-        <w:t xml:space="preserve"> the certificate</w:t>
-      </w:r>
-    </w:p>
-    <w:p>
-      <w:r>
-        <w:t>Something – equipment or process – is scheduled by budgets and patchers , etc</w:t>
-      </w:r>
-      <w:r>
-        <w:br/>
-        <w:t xml:space="preserve">this is achieved by </w:t>
-      </w:r>
-      <w:r>
-        <w:rPr>
-          <w:b/>
-          <w:bCs/>
-        </w:rPr>
-        <w:t>MTBF</w:t>
-      </w:r>
-      <w:r>
-        <w:t xml:space="preserve">  - mean time between failure</w:t>
-      </w:r>
-    </w:p>
-    <w:p>
-      <w:r>
-        <w:t>You are attacked by 100’s separate IP</w:t>
-      </w:r>
-      <w:r>
-        <w:t>s</w:t>
-      </w:r>
-      <w:r>
-        <w:t xml:space="preserve"> from an internet address </w:t>
-      </w:r>
-      <w:r>
-        <w:t xml:space="preserve">network – the defense would be to use a </w:t>
-      </w:r>
-      <w:r>
-        <w:rPr>
-          <w:b/>
-          <w:bCs/>
-        </w:rPr>
-        <w:t>FIREWALL</w:t>
-      </w:r>
-      <w:r>
-        <w:t xml:space="preserve"> </w:t>
-      </w:r>
-      <w:r>
-        <w:t>to block</w:t>
-      </w:r>
-    </w:p>
-    <w:p>
-      <w:r>
-        <w:t xml:space="preserve">Developer uploads a code-signing cert to the internet by accident – </w:t>
-      </w:r>
-      <w:r>
-        <w:t xml:space="preserve">remediation – </w:t>
-      </w:r>
-      <w:r>
-        <w:rPr>
-          <w:b/>
-          <w:bCs/>
-        </w:rPr>
-        <w:t>revoke</w:t>
-      </w:r>
-      <w:r>
-        <w:t xml:space="preserve"> the cs-</w:t>
-      </w:r>
-      <w:r>
-        <w:t>certificate</w:t>
-      </w:r>
-    </w:p>
-    <w:p>
-      <w:r>
-        <w:t xml:space="preserve">Brute force of logins is successful </w:t>
-      </w:r>
-      <w:r>
-        <w:t>– then you are experiencing logins from unusual locations</w:t>
-      </w:r>
-      <w:r>
-        <w:br/>
-        <w:t>you</w:t>
-      </w:r>
-      <w:r>
-        <w:t xml:space="preserve"> use </w:t>
-      </w:r>
-      <w:r>
-        <w:rPr>
-          <w:b/>
-          <w:bCs/>
-        </w:rPr>
-        <w:t>USER- BEHAVOIR ANALYTICS</w:t>
-      </w:r>
-      <w:r>
-        <w:t xml:space="preserve"> to do research</w:t>
-      </w:r>
-    </w:p>
-    <w:p>
-      <w:r>
-        <w:t xml:space="preserve">Pick 3 for </w:t>
-      </w:r>
-      <w:r>
-        <w:t xml:space="preserve">to produce data-center resiliency :  that is hardware </w:t>
-      </w:r>
-      <w:r>
-        <w:br/>
-        <w:t xml:space="preserve">use the points to assign a solution </w:t>
-      </w:r>
-      <w:r>
-        <w:br/>
-      </w:r>
-      <w:r>
-        <w:t>ex</w:t>
-      </w:r>
-      <w:r>
-        <w:t>.</w:t>
-      </w:r>
-      <w:r>
-        <w:t xml:space="preserve"> </w:t>
-      </w:r>
-      <w:r>
-        <w:t xml:space="preserve">A percent of hard drive can fail </w:t>
-      </w:r>
-      <w:r>
-        <w:rPr>
-          <w:b/>
-          <w:bCs/>
-        </w:rPr>
-        <w:t>= RAID</w:t>
-      </w:r>
-      <w:r>
-        <w:t xml:space="preserve"> </w:t>
-      </w:r>
-      <w:r>
-        <w:br/>
-        <w:t xml:space="preserve">system will shut down gracefully = </w:t>
-      </w:r>
-      <w:r>
-        <w:rPr>
-          <w:b/>
-          <w:bCs/>
-        </w:rPr>
-        <w:t xml:space="preserve">UPS </w:t>
-      </w:r>
-      <w:r>
-        <w:t xml:space="preserve"> // </w:t>
-      </w:r>
-      <w:r>
-        <w:br/>
-      </w:r>
-      <w:r>
-        <w:t xml:space="preserve">natural disaster – stay up and running = </w:t>
-      </w:r>
-      <w:r>
-        <w:rPr>
-          <w:b/>
-          <w:bCs/>
-        </w:rPr>
-        <w:t>GENERATOR</w:t>
-      </w:r>
-    </w:p>
-    <w:p>
-      <w:r>
-        <w:t xml:space="preserve">Incident – SIEM detects malware on a host but the malware is not deleted </w:t>
-      </w:r>
-      <w:r>
-        <w:t>– would is BEST solution</w:t>
-      </w:r>
-      <w:r>
-        <w:br/>
-      </w:r>
-      <w:r>
-        <w:rPr>
-          <w:b/>
-          <w:bCs/>
-        </w:rPr>
-        <w:t>Quarantine the system from the network</w:t>
-      </w:r>
-      <w:r>
-        <w:t xml:space="preserve"> </w:t>
-      </w:r>
-    </w:p>
-    <w:p>
-      <w:r>
-        <w:t xml:space="preserve">Access is needed to a database – it communicates with many applications </w:t>
-      </w:r>
-      <w:r>
-        <w:t>–</w:t>
-      </w:r>
-      <w:r>
-        <w:t xml:space="preserve"> </w:t>
-      </w:r>
-      <w:r>
-        <w:t>grant access with a</w:t>
-      </w:r>
-      <w:r>
-        <w:br/>
-      </w:r>
-      <w:r>
-        <w:rPr>
-          <w:b/>
-          <w:bCs/>
-        </w:rPr>
-        <w:t>SERVICE</w:t>
-      </w:r>
-      <w:r>
-        <w:t xml:space="preserve"> account    ( service accounts login for the app to access database ) </w:t>
-      </w:r>
-    </w:p>
-    <w:p>
-      <w:r>
-        <w:lastRenderedPageBreak/>
-        <w:t xml:space="preserve">Notified of a wireless device </w:t>
-      </w:r>
-      <w:r>
-        <w:t xml:space="preserve">signal – it is a Rasberry – PI  (IoT device) </w:t>
-      </w:r>
-      <w:r>
-        <w:t>– it is connected to a switch</w:t>
-      </w:r>
-      <w:r>
-        <w:br/>
-        <w:t xml:space="preserve">This device would be a </w:t>
-      </w:r>
-      <w:r>
-        <w:rPr>
-          <w:b/>
-          <w:bCs/>
-        </w:rPr>
-        <w:t>ROUGE ACCESS POINT</w:t>
-      </w:r>
-      <w:r>
-        <w:t xml:space="preserve"> example </w:t>
-      </w:r>
-    </w:p>
-    <w:p>
-      <w:r>
-        <w:t xml:space="preserve">Several lines of code -- ???   they are scripts = </w:t>
-      </w:r>
-      <w:r>
-        <w:rPr>
-          <w:b/>
-          <w:bCs/>
-        </w:rPr>
-        <w:t>MALICI</w:t>
-      </w:r>
-      <w:r>
-        <w:rPr>
-          <w:b/>
-          <w:bCs/>
-        </w:rPr>
-        <w:t>U</w:t>
-      </w:r>
-      <w:r>
-        <w:rPr>
-          <w:b/>
-          <w:bCs/>
-        </w:rPr>
-        <w:t>OS SCRIPTS</w:t>
-      </w:r>
-    </w:p>
-    <w:p>
-      <w:r>
-        <w:t>BYOD devices need access – they are not configured for the domain – To allow them access :</w:t>
-      </w:r>
-      <w:r>
-        <w:br/>
-      </w:r>
-      <w:r>
-        <w:rPr>
-          <w:b/>
-          <w:bCs/>
-        </w:rPr>
-        <w:t>Use a new RADIUS server</w:t>
-      </w:r>
-      <w:r>
-        <w:t xml:space="preserve"> - </w:t>
-      </w:r>
-      <w:r>
-        <w:t xml:space="preserve">- </w:t>
-      </w:r>
-      <w:r>
-        <w:rPr>
-          <w:b/>
-          <w:bCs/>
-        </w:rPr>
-        <w:t>use the existing infrastructure to access the internal network</w:t>
-      </w:r>
-      <w:r>
-        <w:t xml:space="preserve"> </w:t>
-      </w:r>
-    </w:p>
-    <w:p>
-      <w:r>
-        <w:t xml:space="preserve">An analyst needs to </w:t>
-      </w:r>
-      <w:r>
-        <w:t xml:space="preserve">reduce the data center and </w:t>
-      </w:r>
-      <w:r>
-        <w:t>create virtual networks , etc through automation:</w:t>
-      </w:r>
-      <w:r>
-        <w:br/>
-        <w:t xml:space="preserve">this is an example of </w:t>
-      </w:r>
-      <w:r>
-        <w:rPr>
-          <w:b/>
-          <w:bCs/>
-        </w:rPr>
-        <w:t>: IaC</w:t>
-      </w:r>
-      <w:r>
-        <w:t xml:space="preserve"> </w:t>
-      </w:r>
-      <w:r>
-        <w:t xml:space="preserve"> ( infrastructure as code) </w:t>
-      </w:r>
-    </w:p>
-    <w:p>
-      <w:r>
-        <w:t xml:space="preserve">Companies check for credit card theft and monitor </w:t>
-      </w:r>
-      <w:r>
-        <w:rPr>
-          <w:b/>
-          <w:bCs/>
-        </w:rPr>
-        <w:t>DARK WEB</w:t>
-      </w:r>
-      <w:r>
-        <w:t xml:space="preserve"> so they can alert you </w:t>
-      </w:r>
-    </w:p>
-    <w:p>
-      <w:r>
-        <w:t xml:space="preserve">Cloud is overwhelmed with service calls – in a DOS – solution is </w:t>
-      </w:r>
-      <w:r>
-        <w:rPr>
-          <w:b/>
-          <w:bCs/>
-        </w:rPr>
-        <w:t>ORCHESTRATION</w:t>
-      </w:r>
-      <w:r>
-        <w:t xml:space="preserve"> (resiliency)</w:t>
-      </w:r>
-    </w:p>
-    <w:p>
-      <w:r>
-        <w:t xml:space="preserve">Hack on browser is PUP </w:t>
-      </w:r>
-      <w:r>
-        <w:t>–</w:t>
-      </w:r>
-      <w:r>
-        <w:t xml:space="preserve"> </w:t>
-      </w:r>
-      <w:r>
         <w:t>browser at 99%</w:t>
       </w:r>
     </w:p>
@@ -2366,7 +2742,13 @@
         <w:t xml:space="preserve"> 72 hours </w:t>
       </w:r>
       <w:r>
-        <w:t xml:space="preserve"> – Differencial (since last full)</w:t>
+        <w:t xml:space="preserve"> – </w:t>
+      </w:r>
+      <w:r>
+        <w:t>Differential</w:t>
+      </w:r>
+      <w:r>
+        <w:t xml:space="preserve"> (since last full)</w:t>
       </w:r>
       <w:r>
         <w:t xml:space="preserve">  best restore</w:t>

--- a/resources/SY0-601 Test notes.docx
+++ b/resources/SY0-601 Test notes.docx
@@ -9,6 +9,7 @@
           <w:bCs/>
         </w:rPr>
       </w:pPr>
+      <w:proofErr w:type="gramStart"/>
       <w:r>
         <w:rPr>
           <w:b/>
@@ -16,6 +17,7 @@
         </w:rPr>
         <w:t>1 )</w:t>
       </w:r>
+      <w:proofErr w:type="gramEnd"/>
       <w:r>
         <w:rPr>
           <w:b/>
@@ -33,7 +35,15 @@
     </w:p>
     <w:p>
       <w:r>
-        <w:t>http port 80 -  for web sites</w:t>
+        <w:t xml:space="preserve">http port 80 </w:t>
+      </w:r>
+      <w:proofErr w:type="gramStart"/>
+      <w:r>
+        <w:t>-  for</w:t>
+      </w:r>
+      <w:proofErr w:type="gramEnd"/>
+      <w:r>
+        <w:t xml:space="preserve"> web sites</w:t>
       </w:r>
       <w:r>
         <w:br/>
@@ -78,7 +88,15 @@
       </w:r>
       <w:r>
         <w:br/>
-        <w:t>SFTP/FTPS/SCP  - for file tran</w:t>
+        <w:t>SFTP/FTPS/</w:t>
+      </w:r>
+      <w:proofErr w:type="gramStart"/>
+      <w:r>
+        <w:t>SCP  -</w:t>
+      </w:r>
+      <w:proofErr w:type="gramEnd"/>
+      <w:r>
+        <w:t xml:space="preserve"> for file tran</w:t>
       </w:r>
       <w:r>
         <w:t>s</w:t>
@@ -152,8 +170,13 @@
       </w:r>
     </w:p>
     <w:p>
-      <w:r>
-        <w:t>SMB  server message block</w:t>
+      <w:proofErr w:type="gramStart"/>
+      <w:r>
+        <w:t>SMB  server</w:t>
+      </w:r>
+      <w:proofErr w:type="gramEnd"/>
+      <w:r>
+        <w:t xml:space="preserve"> message block</w:t>
       </w:r>
       <w:r>
         <w:br/>
@@ -226,7 +249,18 @@
       </w:r>
       <w:proofErr w:type="spellEnd"/>
       <w:r>
-        <w:t xml:space="preserve"> range or address – not accessible </w:t>
+        <w:t xml:space="preserve"> range or address – </w:t>
+      </w:r>
+      <w:r>
+        <w:rPr>
+          <w:b/>
+          <w:bCs/>
+          <w:u w:val="single"/>
+        </w:rPr>
+        <w:t>not accessible</w:t>
+      </w:r>
+      <w:r>
+        <w:t xml:space="preserve"> </w:t>
       </w:r>
     </w:p>
     <w:p>
@@ -256,13 +290,18 @@
         <w:t xml:space="preserve"> </w:t>
       </w:r>
       <w:r>
-        <w:t xml:space="preserve">allows to permission the file  </w:t>
+        <w:t xml:space="preserve">allows to permission the </w:t>
+      </w:r>
+      <w:proofErr w:type="gramStart"/>
+      <w:r>
+        <w:t xml:space="preserve">file  </w:t>
       </w:r>
       <w:proofErr w:type="spellStart"/>
       <w:r>
         <w:t>rwx</w:t>
       </w:r>
       <w:proofErr w:type="spellEnd"/>
+      <w:proofErr w:type="gramEnd"/>
       <w:r>
         <w:t xml:space="preserve"> – </w:t>
       </w:r>
@@ -297,6 +336,7 @@
       </w:r>
     </w:p>
     <w:p>
+      <w:proofErr w:type="gramStart"/>
       <w:r>
         <w:rPr>
           <w:b/>
@@ -305,7 +345,11 @@
         <w:t>grep</w:t>
       </w:r>
       <w:r>
-        <w:t xml:space="preserve">  allows to query strings</w:t>
+        <w:t xml:space="preserve">  allows</w:t>
+      </w:r>
+      <w:proofErr w:type="gramEnd"/>
+      <w:r>
+        <w:t xml:space="preserve"> to query strings</w:t>
       </w:r>
       <w:r>
         <w:br/>
@@ -363,8 +407,13 @@
       </w:r>
     </w:p>
     <w:p>
-      <w:r>
-        <w:t>Example :::    cat FILE | grep “string”</w:t>
+      <w:proofErr w:type="gramStart"/>
+      <w:r>
+        <w:t>Example :</w:t>
+      </w:r>
+      <w:proofErr w:type="gramEnd"/>
+      <w:r>
+        <w:t>::    cat FILE | grep “string”</w:t>
       </w:r>
     </w:p>
     <w:p>
@@ -398,7 +447,15 @@
         <w:t xml:space="preserve">Pharm – </w:t>
       </w:r>
       <w:r>
-        <w:t>redirected to a fake web site (mostly with clicks ! )</w:t>
+        <w:t xml:space="preserve">redirected to a fake web site (mostly with </w:t>
+      </w:r>
+      <w:proofErr w:type="gramStart"/>
+      <w:r>
+        <w:t>clicks !</w:t>
+      </w:r>
+      <w:proofErr w:type="gramEnd"/>
+      <w:r>
+        <w:t xml:space="preserve"> )</w:t>
       </w:r>
     </w:p>
     <w:p>
@@ -421,7 +478,21 @@
           <w:b/>
           <w:bCs/>
         </w:rPr>
-        <w:t>XXS</w:t>
+        <w:t>X</w:t>
+      </w:r>
+      <w:r>
+        <w:rPr>
+          <w:b/>
+          <w:bCs/>
+        </w:rPr>
+        <w:t>S</w:t>
+      </w:r>
+      <w:r>
+        <w:rPr>
+          <w:b/>
+          <w:bCs/>
+        </w:rPr>
+        <w:t>S</w:t>
       </w:r>
       <w:r>
         <w:t xml:space="preserve"> -  the web site is infected through an attacker submitting code to be </w:t>
@@ -466,7 +537,35 @@
           <w:b/>
           <w:bCs/>
         </w:rPr>
-        <w:t>CSRF/XSRF</w:t>
+        <w:t>“</w:t>
+      </w:r>
+      <w:r>
+        <w:rPr>
+          <w:b/>
+          <w:bCs/>
+        </w:rPr>
+        <w:t>CSRF</w:t>
+      </w:r>
+      <w:r>
+        <w:rPr>
+          <w:b/>
+          <w:bCs/>
+        </w:rPr>
+        <w:t>” &gt;= “</w:t>
+      </w:r>
+      <w:r>
+        <w:rPr>
+          <w:b/>
+          <w:bCs/>
+        </w:rPr>
+        <w:t>XSRF</w:t>
+      </w:r>
+      <w:r>
+        <w:rPr>
+          <w:b/>
+          <w:bCs/>
+        </w:rPr>
+        <w:t>”</w:t>
       </w:r>
       <w:r>
         <w:t xml:space="preserve">  - receive and email and CLICK !! code runs but you do not know results -</w:t>
@@ -477,8 +576,13 @@
       </w:r>
     </w:p>
     <w:p>
-      <w:r>
-        <w:t xml:space="preserve">Frameworks : </w:t>
+      <w:proofErr w:type="gramStart"/>
+      <w:r>
+        <w:t>Frameworks :</w:t>
+      </w:r>
+      <w:proofErr w:type="gramEnd"/>
+      <w:r>
+        <w:t xml:space="preserve"> </w:t>
       </w:r>
     </w:p>
     <w:p>
@@ -523,21 +627,23 @@
       </w:r>
       <w:r>
         <w:br/>
-      </w:r>
-      <w:r>
         <w:t>data controller (owner)</w:t>
       </w:r>
       <w:r>
         <w:br/>
-      </w:r>
-      <w:r>
         <w:t xml:space="preserve">data processes on behalf of data controller </w:t>
       </w:r>
       <w:r>
         <w:br/>
-      </w:r>
-      <w:r>
-        <w:t xml:space="preserve">data steward  -- data </w:t>
+        <w:t xml:space="preserve">data </w:t>
+      </w:r>
+      <w:proofErr w:type="gramStart"/>
+      <w:r>
+        <w:t>steward  --</w:t>
+      </w:r>
+      <w:proofErr w:type="gramEnd"/>
+      <w:r>
+        <w:t xml:space="preserve"> data </w:t>
       </w:r>
       <w:proofErr w:type="spellStart"/>
       <w:r>
@@ -595,8 +701,13 @@
     </w:p>
     <w:p>
       <w:r>
-        <w:t>Concept protecting data :</w:t>
-      </w:r>
+        <w:t xml:space="preserve">Concept protecting </w:t>
+      </w:r>
+      <w:proofErr w:type="gramStart"/>
+      <w:r>
+        <w:t>data :</w:t>
+      </w:r>
+      <w:proofErr w:type="gramEnd"/>
       <w:r>
         <w:br/>
       </w:r>
@@ -872,39 +983,18 @@
           <w:sz w:val="21"/>
           <w:szCs w:val="21"/>
         </w:rPr>
-        <w:t xml:space="preserve"> is used to collect passwords that are in clear text in memory on widows systems..</w:t>
-      </w:r>
-    </w:p>
-    <w:p>
-      <w:pPr>
+        <w:t xml:space="preserve"> is used to collect passwords that are in clear text in memory on widows </w:t>
+      </w:r>
+      <w:proofErr w:type="gramStart"/>
+      <w:r>
         <w:rPr>
           <w:rFonts w:ascii="Arial" w:hAnsi="Arial" w:cs="Arial"/>
           <w:sz w:val="21"/>
           <w:szCs w:val="21"/>
         </w:rPr>
-      </w:pPr>
-    </w:p>
-    <w:p>
-      <w:pPr>
-        <w:rPr>
-          <w:rFonts w:ascii="Arial" w:hAnsi="Arial" w:cs="Arial"/>
-          <w:b/>
-          <w:bCs/>
-          <w:sz w:val="21"/>
-          <w:szCs w:val="21"/>
-        </w:rPr>
-      </w:pPr>
-      <w:r>
-        <w:rPr>
-          <w:rFonts w:ascii="Arial" w:hAnsi="Arial" w:cs="Arial"/>
-          <w:b/>
-          <w:bCs/>
-          <w:sz w:val="21"/>
-          <w:szCs w:val="21"/>
-        </w:rPr>
-        <w:lastRenderedPageBreak/>
-        <w:t>Threat Feeds:  IOCs</w:t>
-      </w:r>
+        <w:t>systems..</w:t>
+      </w:r>
+      <w:proofErr w:type="gramEnd"/>
     </w:p>
     <w:p>
       <w:pPr>
@@ -914,13 +1004,54 @@
           <w:szCs w:val="21"/>
         </w:rPr>
       </w:pPr>
-      <w:r>
+    </w:p>
+    <w:p>
+      <w:pPr>
+        <w:rPr>
+          <w:rFonts w:ascii="Arial" w:hAnsi="Arial" w:cs="Arial"/>
+          <w:b/>
+          <w:bCs/>
+          <w:sz w:val="21"/>
+          <w:szCs w:val="21"/>
+        </w:rPr>
+      </w:pPr>
+      <w:r>
+        <w:rPr>
+          <w:rFonts w:ascii="Arial" w:hAnsi="Arial" w:cs="Arial"/>
+          <w:b/>
+          <w:bCs/>
+          <w:sz w:val="21"/>
+          <w:szCs w:val="21"/>
+        </w:rPr>
+        <w:lastRenderedPageBreak/>
+        <w:t>Threat Feeds:  IOCs</w:t>
+      </w:r>
+    </w:p>
+    <w:p>
+      <w:pPr>
         <w:rPr>
           <w:rFonts w:ascii="Arial" w:hAnsi="Arial" w:cs="Arial"/>
           <w:sz w:val="21"/>
           <w:szCs w:val="21"/>
         </w:rPr>
-        <w:t>TAXII  client/server architecture</w:t>
+      </w:pPr>
+      <w:proofErr w:type="gramStart"/>
+      <w:r>
+        <w:rPr>
+          <w:rFonts w:ascii="Arial" w:hAnsi="Arial" w:cs="Arial"/>
+          <w:sz w:val="21"/>
+          <w:szCs w:val="21"/>
+        </w:rPr>
+        <w:t>TAXII  client</w:t>
+      </w:r>
+      <w:proofErr w:type="gramEnd"/>
+      <w:r>
+        <w:rPr>
+          <w:rFonts w:ascii="Arial" w:hAnsi="Arial" w:cs="Arial"/>
+          <w:sz w:val="21"/>
+          <w:szCs w:val="21"/>
+        </w:rPr>
+        <w:t>/server architecture</w:t>
       </w:r>
       <w:r>
         <w:rPr>
@@ -980,8 +1111,13 @@
         </w:drawing>
       </w:r>
       <w:r>
-        <w:t xml:space="preserve">  screened – subnet AKA  DMZ</w:t>
-      </w:r>
+        <w:t xml:space="preserve">  screened – subnet </w:t>
+      </w:r>
+      <w:proofErr w:type="gramStart"/>
+      <w:r>
+        <w:t>AKA  DMZ</w:t>
+      </w:r>
+      <w:proofErr w:type="gramEnd"/>
     </w:p>
     <w:p/>
     <w:p>
@@ -1025,7 +1161,23 @@
           <w:b/>
           <w:bCs/>
         </w:rPr>
-        <w:t>Why ISO 27000 Certify ?? It</w:t>
+        <w:t xml:space="preserve">Why ISO 27000 </w:t>
+      </w:r>
+      <w:proofErr w:type="gramStart"/>
+      <w:r>
+        <w:rPr>
+          <w:b/>
+          <w:bCs/>
+        </w:rPr>
+        <w:t>Certify ??</w:t>
+      </w:r>
+      <w:proofErr w:type="gramEnd"/>
+      <w:r>
+        <w:rPr>
+          <w:b/>
+          <w:bCs/>
+        </w:rPr>
+        <w:t xml:space="preserve"> It</w:t>
       </w:r>
       <w:r>
         <w:t xml:space="preserve"> assures customers that the organization meets security standards</w:t>
@@ -1140,15 +1292,27 @@
         </w:rPr>
         <w:br/>
       </w:r>
-      <w:r>
-        <w:rPr>
-          <w:rFonts w:ascii="Roboto" w:hAnsi="Roboto"/>
-          <w:b/>
-          <w:bCs/>
-          <w:color w:val="202124"/>
-          <w:shd w:val="clear" w:color="auto" w:fill="FFFFFF"/>
-        </w:rPr>
-        <w:t>BIA  business impact analysis</w:t>
+      <w:proofErr w:type="gramStart"/>
+      <w:r>
+        <w:rPr>
+          <w:rFonts w:ascii="Roboto" w:hAnsi="Roboto"/>
+          <w:b/>
+          <w:bCs/>
+          <w:color w:val="202124"/>
+          <w:shd w:val="clear" w:color="auto" w:fill="FFFFFF"/>
+        </w:rPr>
+        <w:t>BIA  business</w:t>
+      </w:r>
+      <w:proofErr w:type="gramEnd"/>
+      <w:r>
+        <w:rPr>
+          <w:rFonts w:ascii="Roboto" w:hAnsi="Roboto"/>
+          <w:b/>
+          <w:bCs/>
+          <w:color w:val="202124"/>
+          <w:shd w:val="clear" w:color="auto" w:fill="FFFFFF"/>
+        </w:rPr>
+        <w:t xml:space="preserve"> impact analysis</w:t>
       </w:r>
       <w:r>
         <w:rPr>
@@ -1254,6 +1418,7 @@
         </w:rPr>
         <w:t xml:space="preserve"> </w:t>
       </w:r>
+      <w:proofErr w:type="gramStart"/>
       <w:r>
         <w:rPr>
           <w:rFonts w:ascii="Roboto" w:hAnsi="Roboto"/>
@@ -1268,7 +1433,16 @@
           <w:color w:val="202124"/>
           <w:shd w:val="clear" w:color="auto" w:fill="FFFFFF"/>
         </w:rPr>
-        <w:t xml:space="preserve"> to functional</w:t>
+        <w:t xml:space="preserve"> to</w:t>
+      </w:r>
+      <w:proofErr w:type="gramEnd"/>
+      <w:r>
+        <w:rPr>
+          <w:rFonts w:ascii="Roboto" w:hAnsi="Roboto"/>
+          <w:color w:val="202124"/>
+          <w:shd w:val="clear" w:color="auto" w:fill="FFFFFF"/>
+        </w:rPr>
+        <w:t xml:space="preserve"> functional</w:t>
       </w:r>
     </w:p>
     <w:p>
@@ -1287,15 +1461,35 @@
           <w:color w:val="202124"/>
           <w:shd w:val="clear" w:color="auto" w:fill="FFFFFF"/>
         </w:rPr>
-        <w:t>Detective Controls</w:t>
-      </w:r>
-      <w:r>
-        <w:rPr>
-          <w:rFonts w:ascii="Roboto" w:hAnsi="Roboto"/>
-          <w:color w:val="202124"/>
-          <w:shd w:val="clear" w:color="auto" w:fill="FFFFFF"/>
-        </w:rPr>
-        <w:t xml:space="preserve"> :  cameras </w:t>
+        <w:t xml:space="preserve">Detective </w:t>
+      </w:r>
+      <w:proofErr w:type="gramStart"/>
+      <w:r>
+        <w:rPr>
+          <w:rFonts w:ascii="Roboto" w:hAnsi="Roboto"/>
+          <w:b/>
+          <w:bCs/>
+          <w:color w:val="202124"/>
+          <w:shd w:val="clear" w:color="auto" w:fill="FFFFFF"/>
+        </w:rPr>
+        <w:t>Controls</w:t>
+      </w:r>
+      <w:r>
+        <w:rPr>
+          <w:rFonts w:ascii="Roboto" w:hAnsi="Roboto"/>
+          <w:color w:val="202124"/>
+          <w:shd w:val="clear" w:color="auto" w:fill="FFFFFF"/>
+        </w:rPr>
+        <w:t xml:space="preserve"> :</w:t>
+      </w:r>
+      <w:proofErr w:type="gramEnd"/>
+      <w:r>
+        <w:rPr>
+          <w:rFonts w:ascii="Roboto" w:hAnsi="Roboto"/>
+          <w:color w:val="202124"/>
+          <w:shd w:val="clear" w:color="auto" w:fill="FFFFFF"/>
+        </w:rPr>
+        <w:t xml:space="preserve">  cameras </w:t>
       </w:r>
       <w:r>
         <w:rPr>
@@ -1523,7 +1717,29 @@
                 <w:szCs w:val="20"/>
                 <w:bdr w:val="none" w:sz="0" w:space="0" w:color="auto" w:frame="1"/>
               </w:rPr>
-              <w:t xml:space="preserve"> ~]$ </w:t>
+              <w:t xml:space="preserve"> </w:t>
+            </w:r>
+            <w:proofErr w:type="gramStart"/>
+            <w:r>
+              <w:rPr>
+                <w:rFonts w:ascii="Consolas" w:eastAsia="Times New Roman" w:hAnsi="Consolas" w:cs="Courier New"/>
+                <w:color w:val="00FF00"/>
+                <w:sz w:val="20"/>
+                <w:szCs w:val="20"/>
+                <w:bdr w:val="none" w:sz="0" w:space="0" w:color="auto" w:frame="1"/>
+              </w:rPr>
+              <w:t>~]$</w:t>
+            </w:r>
+            <w:proofErr w:type="gramEnd"/>
+            <w:r>
+              <w:rPr>
+                <w:rFonts w:ascii="Consolas" w:eastAsia="Times New Roman" w:hAnsi="Consolas" w:cs="Courier New"/>
+                <w:color w:val="00FF00"/>
+                <w:sz w:val="20"/>
+                <w:szCs w:val="20"/>
+                <w:bdr w:val="none" w:sz="0" w:space="0" w:color="auto" w:frame="1"/>
+              </w:rPr>
+              <w:t xml:space="preserve"> </w:t>
             </w:r>
             <w:proofErr w:type="spellStart"/>
             <w:r>
@@ -1614,15 +1830,27 @@
           <w:shd w:val="clear" w:color="auto" w:fill="FFFFFF"/>
         </w:rPr>
       </w:pPr>
-      <w:r>
-        <w:rPr>
-          <w:rFonts w:ascii="Roboto" w:hAnsi="Roboto"/>
-          <w:b/>
-          <w:bCs/>
-          <w:color w:val="202124"/>
-          <w:shd w:val="clear" w:color="auto" w:fill="FFFFFF"/>
-        </w:rPr>
-        <w:t xml:space="preserve">THE !!  EVIL TWIN </w:t>
+      <w:proofErr w:type="gramStart"/>
+      <w:r>
+        <w:rPr>
+          <w:rFonts w:ascii="Roboto" w:hAnsi="Roboto"/>
+          <w:b/>
+          <w:bCs/>
+          <w:color w:val="202124"/>
+          <w:shd w:val="clear" w:color="auto" w:fill="FFFFFF"/>
+        </w:rPr>
+        <w:t>THE !!</w:t>
+      </w:r>
+      <w:proofErr w:type="gramEnd"/>
+      <w:r>
+        <w:rPr>
+          <w:rFonts w:ascii="Roboto" w:hAnsi="Roboto"/>
+          <w:b/>
+          <w:bCs/>
+          <w:color w:val="202124"/>
+          <w:shd w:val="clear" w:color="auto" w:fill="FFFFFF"/>
+        </w:rPr>
+        <w:t xml:space="preserve">  EVIL TWIN </w:t>
       </w:r>
     </w:p>
     <w:p>
@@ -1719,7 +1947,29 @@
           <w:color w:val="202124"/>
           <w:shd w:val="clear" w:color="auto" w:fill="FFFFFF"/>
         </w:rPr>
-        <w:t>ACL ( access control list)</w:t>
+        <w:t xml:space="preserve">ACL </w:t>
+      </w:r>
+      <w:proofErr w:type="gramStart"/>
+      <w:r>
+        <w:rPr>
+          <w:rFonts w:ascii="Roboto" w:hAnsi="Roboto"/>
+          <w:b/>
+          <w:bCs/>
+          <w:color w:val="202124"/>
+          <w:shd w:val="clear" w:color="auto" w:fill="FFFFFF"/>
+        </w:rPr>
+        <w:t>( access</w:t>
+      </w:r>
+      <w:proofErr w:type="gramEnd"/>
+      <w:r>
+        <w:rPr>
+          <w:rFonts w:ascii="Roboto" w:hAnsi="Roboto"/>
+          <w:b/>
+          <w:bCs/>
+          <w:color w:val="202124"/>
+          <w:shd w:val="clear" w:color="auto" w:fill="FFFFFF"/>
+        </w:rPr>
+        <w:t xml:space="preserve"> control list)</w:t>
       </w:r>
       <w:r>
         <w:rPr>
@@ -1746,15 +1996,35 @@
           <w:color w:val="202124"/>
           <w:shd w:val="clear" w:color="auto" w:fill="FFFFFF"/>
         </w:rPr>
-        <w:t>Application whitelisting</w:t>
-      </w:r>
-      <w:r>
-        <w:rPr>
-          <w:rFonts w:ascii="Roboto" w:hAnsi="Roboto"/>
-          <w:color w:val="202124"/>
-          <w:shd w:val="clear" w:color="auto" w:fill="FFFFFF"/>
-        </w:rPr>
-        <w:t xml:space="preserve"> : stops installs that are not authorized </w:t>
+        <w:t xml:space="preserve">Application </w:t>
+      </w:r>
+      <w:proofErr w:type="gramStart"/>
+      <w:r>
+        <w:rPr>
+          <w:rFonts w:ascii="Roboto" w:hAnsi="Roboto"/>
+          <w:b/>
+          <w:bCs/>
+          <w:color w:val="202124"/>
+          <w:shd w:val="clear" w:color="auto" w:fill="FFFFFF"/>
+        </w:rPr>
+        <w:t>whitelisting</w:t>
+      </w:r>
+      <w:r>
+        <w:rPr>
+          <w:rFonts w:ascii="Roboto" w:hAnsi="Roboto"/>
+          <w:color w:val="202124"/>
+          <w:shd w:val="clear" w:color="auto" w:fill="FFFFFF"/>
+        </w:rPr>
+        <w:t xml:space="preserve"> :</w:t>
+      </w:r>
+      <w:proofErr w:type="gramEnd"/>
+      <w:r>
+        <w:rPr>
+          <w:rFonts w:ascii="Roboto" w:hAnsi="Roboto"/>
+          <w:color w:val="202124"/>
+          <w:shd w:val="clear" w:color="auto" w:fill="FFFFFF"/>
+        </w:rPr>
+        <w:t xml:space="preserve"> stops installs that are not authorized </w:t>
       </w:r>
       <w:r>
         <w:rPr>
@@ -1844,12 +2114,21 @@
       </w:r>
     </w:p>
     <w:p>
-      <w:r>
-        <w:rPr>
-          <w:b/>
-          <w:bCs/>
-        </w:rPr>
-        <w:t xml:space="preserve">DR  disaster recovery </w:t>
+      <w:proofErr w:type="gramStart"/>
+      <w:r>
+        <w:rPr>
+          <w:b/>
+          <w:bCs/>
+        </w:rPr>
+        <w:t>DR  disaster</w:t>
+      </w:r>
+      <w:proofErr w:type="gramEnd"/>
+      <w:r>
+        <w:rPr>
+          <w:b/>
+          <w:bCs/>
+        </w:rPr>
+        <w:t xml:space="preserve"> recovery </w:t>
       </w:r>
       <w:r>
         <w:t>restoration of data to systems</w:t>
@@ -1947,7 +2226,15 @@
         <w:t xml:space="preserve"> delete legal requested digital data - law enforcement requests</w:t>
       </w:r>
       <w:r>
-        <w:t xml:space="preserve"> why ? Legal Hold</w:t>
+        <w:t xml:space="preserve"> </w:t>
+      </w:r>
+      <w:proofErr w:type="gramStart"/>
+      <w:r>
+        <w:t>why ?</w:t>
+      </w:r>
+      <w:proofErr w:type="gramEnd"/>
+      <w:r>
+        <w:t xml:space="preserve"> Legal Hold</w:t>
       </w:r>
     </w:p>
     <w:p>
@@ -1958,7 +2245,11 @@
         <w:t>Regulation for Federal Systems</w:t>
       </w:r>
       <w:r>
-        <w:t xml:space="preserve"> with Controls</w:t>
+        <w:t xml:space="preserve"> with </w:t>
+      </w:r>
+      <w:proofErr w:type="gramStart"/>
+      <w:r>
+        <w:t>Controls</w:t>
       </w:r>
       <w:r>
         <w:t xml:space="preserve">  </w:t>
@@ -1968,7 +2259,15 @@
           <w:b/>
           <w:bCs/>
         </w:rPr>
-        <w:t xml:space="preserve">NIST </w:t>
+        <w:t>NIST</w:t>
+      </w:r>
+      <w:proofErr w:type="gramEnd"/>
+      <w:r>
+        <w:rPr>
+          <w:b/>
+          <w:bCs/>
+        </w:rPr>
+        <w:t xml:space="preserve"> </w:t>
       </w:r>
       <w:r>
         <w:rPr>
@@ -1980,7 +2279,15 @@
     </w:p>
     <w:p>
       <w:r>
-        <w:t xml:space="preserve">You have to review code – NOT RUNNING – </w:t>
+        <w:t xml:space="preserve">You </w:t>
+      </w:r>
+      <w:proofErr w:type="gramStart"/>
+      <w:r>
+        <w:t>have to</w:t>
+      </w:r>
+      <w:proofErr w:type="gramEnd"/>
+      <w:r>
+        <w:t xml:space="preserve"> review code – NOT RUNNING – </w:t>
       </w:r>
       <w:r>
         <w:rPr>
@@ -2008,8 +2315,13 @@
         <w:t xml:space="preserve">backup </w:t>
       </w:r>
       <w:r>
-        <w:t>– one restore</w:t>
-      </w:r>
+        <w:t xml:space="preserve">– one </w:t>
+      </w:r>
+      <w:proofErr w:type="gramStart"/>
+      <w:r>
+        <w:t>restore</w:t>
+      </w:r>
+      <w:proofErr w:type="gramEnd"/>
     </w:p>
     <w:p>
       <w:r>
@@ -2028,7 +2340,15 @@
         <w:t>(</w:t>
       </w:r>
       <w:r>
-        <w:t>which is  TIME Sensitive</w:t>
+        <w:t xml:space="preserve">which </w:t>
+      </w:r>
+      <w:proofErr w:type="gramStart"/>
+      <w:r>
+        <w:t>is  TIME</w:t>
+      </w:r>
+      <w:proofErr w:type="gramEnd"/>
+      <w:r>
+        <w:t xml:space="preserve"> Sensitive</w:t>
       </w:r>
       <w:r>
         <w:t xml:space="preserve">)  </w:t>
@@ -2075,7 +2395,15 @@
     </w:p>
     <w:p>
       <w:r>
-        <w:t xml:space="preserve">If you shared your Threat Intel with others you would send (format) </w:t>
+        <w:t xml:space="preserve">If you shared your Threat Intel with </w:t>
+      </w:r>
+      <w:proofErr w:type="gramStart"/>
+      <w:r>
+        <w:t>others</w:t>
+      </w:r>
+      <w:proofErr w:type="gramEnd"/>
+      <w:r>
+        <w:t xml:space="preserve"> you would send (format) </w:t>
       </w:r>
       <w:r>
         <w:rPr>
@@ -2139,13 +2467,21 @@
         <w:t xml:space="preserve">C2 </w:t>
       </w:r>
       <w:r>
-        <w:t xml:space="preserve">2am-4am </w:t>
+        <w:t>2am-4</w:t>
+      </w:r>
+      <w:proofErr w:type="gramStart"/>
+      <w:r>
+        <w:t xml:space="preserve">am </w:t>
       </w:r>
       <w:r>
         <w:t xml:space="preserve"> </w:t>
       </w:r>
       <w:r>
-        <w:t xml:space="preserve">- </w:t>
+        <w:t>-</w:t>
+      </w:r>
+      <w:proofErr w:type="gramEnd"/>
+      <w:r>
+        <w:t xml:space="preserve"> </w:t>
       </w:r>
       <w:r>
         <w:rPr>
@@ -2160,7 +2496,15 @@
     </w:p>
     <w:p>
       <w:r>
-        <w:t>Need to remediate low level security incidents . SOAR spelled out:</w:t>
+        <w:t xml:space="preserve">Need to remediate low level security </w:t>
+      </w:r>
+      <w:proofErr w:type="gramStart"/>
+      <w:r>
+        <w:t>incidents .</w:t>
+      </w:r>
+      <w:proofErr w:type="gramEnd"/>
+      <w:r>
+        <w:t xml:space="preserve"> SOAR spelled out:</w:t>
       </w:r>
       <w:r>
         <w:br/>
@@ -2213,6 +2557,7 @@
       <w:r>
         <w:t xml:space="preserve"> </w:t>
       </w:r>
+      <w:proofErr w:type="gramStart"/>
       <w:r>
         <w:rPr>
           <w:b/>
@@ -2232,7 +2577,15 @@
           <w:b/>
           <w:bCs/>
         </w:rPr>
-        <w:t>from a trusted source</w:t>
+        <w:t>from</w:t>
+      </w:r>
+      <w:proofErr w:type="gramEnd"/>
+      <w:r>
+        <w:rPr>
+          <w:b/>
+          <w:bCs/>
+        </w:rPr>
+        <w:t xml:space="preserve"> a trusted source</w:t>
       </w:r>
     </w:p>
     <w:p>
@@ -2247,12 +2600,17 @@
         <w:t xml:space="preserve">– </w:t>
       </w:r>
       <w:proofErr w:type="spellStart"/>
+      <w:proofErr w:type="gramStart"/>
       <w:r>
         <w:t>Vms</w:t>
       </w:r>
       <w:proofErr w:type="spellEnd"/>
       <w:r>
-        <w:t xml:space="preserve"> :  resiliency /  backup / image – recovery</w:t>
+        <w:t xml:space="preserve"> :</w:t>
+      </w:r>
+      <w:proofErr w:type="gramEnd"/>
+      <w:r>
+        <w:t xml:space="preserve">  resiliency /  backup / image – recovery</w:t>
       </w:r>
     </w:p>
     <w:p>
@@ -2291,10 +2649,18 @@
         <w:t xml:space="preserve">– the device is </w:t>
       </w:r>
       <w:r>
-        <w:t xml:space="preserve">attached to an </w:t>
-      </w:r>
-      <w:r>
-        <w:t xml:space="preserve"> ATM </w:t>
+        <w:t xml:space="preserve">attached to </w:t>
+      </w:r>
+      <w:proofErr w:type="gramStart"/>
+      <w:r>
+        <w:t xml:space="preserve">an </w:t>
+      </w:r>
+      <w:r>
+        <w:t xml:space="preserve"> ATM</w:t>
+      </w:r>
+      <w:proofErr w:type="gramEnd"/>
+      <w:r>
+        <w:t xml:space="preserve"> </w:t>
       </w:r>
     </w:p>
     <w:p>
@@ -2347,7 +2713,15 @@
     </w:p>
     <w:p>
       <w:r>
-        <w:t xml:space="preserve">Something – equipment or process – is scheduled by budgets and patchers , </w:t>
+        <w:t xml:space="preserve">Something – equipment or process – is scheduled by budgets and </w:t>
+      </w:r>
+      <w:proofErr w:type="gramStart"/>
+      <w:r>
+        <w:t>patchers ,</w:t>
+      </w:r>
+      <w:proofErr w:type="gramEnd"/>
+      <w:r>
+        <w:t xml:space="preserve"> </w:t>
       </w:r>
       <w:proofErr w:type="spellStart"/>
       <w:r>
@@ -2447,7 +2821,15 @@
         <w:t xml:space="preserve">Pick 3 for </w:t>
       </w:r>
       <w:r>
-        <w:t xml:space="preserve">to produce data-center resiliency :  that is hardware </w:t>
+        <w:t xml:space="preserve">to produce data-center </w:t>
+      </w:r>
+      <w:proofErr w:type="gramStart"/>
+      <w:r>
+        <w:t>resiliency :</w:t>
+      </w:r>
+      <w:proofErr w:type="gramEnd"/>
+      <w:r>
+        <w:t xml:space="preserve">  that is hardware </w:t>
       </w:r>
       <w:r>
         <w:br/>
@@ -2483,6 +2865,7 @@
         <w:br/>
         <w:t xml:space="preserve">system will shut down gracefully = </w:t>
       </w:r>
+      <w:proofErr w:type="gramStart"/>
       <w:r>
         <w:rPr>
           <w:b/>
@@ -2491,7 +2874,11 @@
         <w:t xml:space="preserve">UPS </w:t>
       </w:r>
       <w:r>
-        <w:t xml:space="preserve"> // </w:t>
+        <w:t xml:space="preserve"> /</w:t>
+      </w:r>
+      <w:proofErr w:type="gramEnd"/>
+      <w:r>
+        <w:t xml:space="preserve">/ </w:t>
       </w:r>
       <w:r>
         <w:br/>
@@ -2509,7 +2896,15 @@
     </w:p>
     <w:p>
       <w:r>
-        <w:t xml:space="preserve">Incident – SIEM detects malware on a host but the malware is not deleted </w:t>
+        <w:t xml:space="preserve">Incident – SIEM detects malware on a </w:t>
+      </w:r>
+      <w:proofErr w:type="gramStart"/>
+      <w:r>
+        <w:t>host</w:t>
+      </w:r>
+      <w:proofErr w:type="gramEnd"/>
+      <w:r>
+        <w:t xml:space="preserve"> but the malware is not deleted </w:t>
       </w:r>
       <w:r>
         <w:t>– would is BEST solution</w:t>
@@ -2552,7 +2947,15 @@
         <w:t>SERVICE</w:t>
       </w:r>
       <w:r>
-        <w:t xml:space="preserve"> account    ( service accounts login for the app to access database ) </w:t>
+        <w:t xml:space="preserve"> account </w:t>
+      </w:r>
+      <w:proofErr w:type="gramStart"/>
+      <w:r>
+        <w:t xml:space="preserve">   (</w:t>
+      </w:r>
+      <w:proofErr w:type="gramEnd"/>
+      <w:r>
+        <w:t xml:space="preserve"> service accounts login for the app to access database ) </w:t>
       </w:r>
     </w:p>
     <w:p>
@@ -2568,7 +2971,15 @@
       </w:r>
       <w:proofErr w:type="spellEnd"/>
       <w:r>
-        <w:t xml:space="preserve"> – PI  (IoT device) </w:t>
+        <w:t xml:space="preserve"> – </w:t>
+      </w:r>
+      <w:proofErr w:type="gramStart"/>
+      <w:r>
+        <w:t>PI  (</w:t>
+      </w:r>
+      <w:proofErr w:type="gramEnd"/>
+      <w:r>
+        <w:t xml:space="preserve">IoT device) </w:t>
       </w:r>
       <w:r>
         <w:t>– it is connected to a switch</w:t>
@@ -2590,7 +3001,15 @@
     </w:p>
     <w:p>
       <w:r>
-        <w:t xml:space="preserve">Several lines of code -- ???   they are scripts = </w:t>
+        <w:t xml:space="preserve">Several lines of code </w:t>
+      </w:r>
+      <w:proofErr w:type="gramStart"/>
+      <w:r>
+        <w:t>-- ???</w:t>
+      </w:r>
+      <w:proofErr w:type="gramEnd"/>
+      <w:r>
+        <w:t xml:space="preserve">   they are scripts = </w:t>
       </w:r>
       <w:r>
         <w:rPr>
@@ -2616,8 +3035,13 @@
     </w:p>
     <w:p>
       <w:r>
-        <w:t>BYOD devices need access – they are not configured for the domain – To allow them access :</w:t>
-      </w:r>
+        <w:t xml:space="preserve">BYOD devices need access – they are not configured for the domain – To allow them </w:t>
+      </w:r>
+      <w:proofErr w:type="gramStart"/>
+      <w:r>
+        <w:t>access :</w:t>
+      </w:r>
+      <w:proofErr w:type="gramEnd"/>
       <w:r>
         <w:br/>
       </w:r>
@@ -2653,7 +3077,15 @@
         <w:t xml:space="preserve">reduce the data center and </w:t>
       </w:r>
       <w:r>
-        <w:t xml:space="preserve">create virtual networks , </w:t>
+        <w:t xml:space="preserve">create virtual </w:t>
+      </w:r>
+      <w:proofErr w:type="gramStart"/>
+      <w:r>
+        <w:t>networks ,</w:t>
+      </w:r>
+      <w:proofErr w:type="gramEnd"/>
+      <w:r>
+        <w:t xml:space="preserve"> </w:t>
       </w:r>
       <w:proofErr w:type="spellStart"/>
       <w:r>
@@ -2739,10 +3171,18 @@
         <w:t>Backup question – down</w:t>
       </w:r>
       <w:r>
-        <w:t xml:space="preserve"> 72 hours </w:t>
-      </w:r>
-      <w:r>
-        <w:t xml:space="preserve"> – </w:t>
+        <w:t xml:space="preserve"> 72 </w:t>
+      </w:r>
+      <w:proofErr w:type="gramStart"/>
+      <w:r>
+        <w:t xml:space="preserve">hours </w:t>
+      </w:r>
+      <w:r>
+        <w:t xml:space="preserve"> –</w:t>
+      </w:r>
+      <w:proofErr w:type="gramEnd"/>
+      <w:r>
+        <w:t xml:space="preserve"> </w:t>
       </w:r>
       <w:r>
         <w:t>Differential</w:t>
